--- a/db.docx
+++ b/db.docx
@@ -5,6 +5,14 @@
     <w:p>
       <w:pPr>
         <w:ind w:left="760" w:hanging="360"/>
+      </w:pPr>
+    </w:p>
+    <w:p>
+      <w:pPr>
+        <w:ind w:left="760" w:hanging="360"/>
+        <w:rPr>
+          <w:rFonts w:hint="eastAsia"/>
+        </w:rPr>
       </w:pPr>
     </w:p>
     <w:p>
@@ -36,9 +44,6 @@
       <w:pPr>
         <w:pStyle w:val="a3"/>
         <w:ind w:leftChars="0" w:left="760"/>
-        <w:rPr>
-          <w:rFonts w:hint="eastAsia"/>
-        </w:rPr>
       </w:pPr>
       <w:r>
         <w:t>s</w:t>
@@ -153,6 +158,9 @@
           <w:numId w:val="1"/>
         </w:numPr>
         <w:ind w:leftChars="0"/>
+        <w:rPr>
+          <w:rFonts w:hint="eastAsia"/>
+        </w:rPr>
       </w:pPr>
       <w:r>
         <w:rPr>
@@ -183,9 +191,6 @@
       <w:pPr>
         <w:pStyle w:val="a3"/>
         <w:ind w:leftChars="0" w:left="760"/>
-        <w:rPr>
-          <w:rFonts w:hint="eastAsia"/>
-        </w:rPr>
       </w:pPr>
       <w:r>
         <w:t xml:space="preserve">SELECT </w:t>
@@ -213,7 +218,731 @@
     </w:p>
     <w:p>
       <w:pPr>
-        <w:ind w:left="400"/>
+        <w:pStyle w:val="a3"/>
+        <w:numPr>
+          <w:ilvl w:val="0"/>
+          <w:numId w:val="1"/>
+        </w:numPr>
+        <w:ind w:leftChars="0"/>
+      </w:pPr>
+      <w:r>
+        <w:t>Length</w:t>
+      </w:r>
+      <w:r>
+        <w:rPr>
+          <w:rFonts w:hint="eastAsia"/>
+        </w:rPr>
+        <w:t xml:space="preserve">는 </w:t>
+      </w:r>
+      <w:r>
+        <w:t>Byte</w:t>
+      </w:r>
+      <w:r>
+        <w:rPr>
+          <w:rFonts w:hint="eastAsia"/>
+        </w:rPr>
+        <w:t xml:space="preserve">길이를 가져오기 때문에 한글은 </w:t>
+      </w:r>
+      <w:r>
+        <w:t>CHAR_LENGTH</w:t>
+      </w:r>
+      <w:r>
+        <w:rPr>
+          <w:rFonts w:hint="eastAsia"/>
+        </w:rPr>
+        <w:t>를 사용해야한다.</w:t>
+      </w:r>
+    </w:p>
+    <w:p>
+      <w:pPr>
+        <w:pStyle w:val="a3"/>
+        <w:ind w:leftChars="0" w:left="760"/>
+      </w:pPr>
+      <w:r>
+        <w:rPr>
+          <w:rFonts w:hint="eastAsia"/>
+        </w:rPr>
+        <w:t xml:space="preserve">가져올 </w:t>
+      </w:r>
+      <w:r>
+        <w:rPr>
+          <w:rFonts w:hint="eastAsia"/>
+        </w:rPr>
+        <w:t xml:space="preserve">개수 </w:t>
+      </w:r>
+      <w:proofErr w:type="spellStart"/>
+      <w:r>
+        <w:rPr>
+          <w:rFonts w:hint="eastAsia"/>
+        </w:rPr>
+        <w:t>지정할떄</w:t>
+      </w:r>
+      <w:proofErr w:type="spellEnd"/>
+      <w:r>
+        <w:rPr>
+          <w:rFonts w:hint="eastAsia"/>
+        </w:rPr>
+        <w:t xml:space="preserve"> </w:t>
+      </w:r>
+      <w:r>
+        <w:t xml:space="preserve">LIMIT </w:t>
+      </w:r>
+      <w:r>
+        <w:rPr>
+          <w:rFonts w:hint="eastAsia"/>
+        </w:rPr>
+        <w:t xml:space="preserve">사용 </w:t>
+      </w:r>
+    </w:p>
+    <w:p>
+      <w:pPr>
+        <w:pStyle w:val="a3"/>
+        <w:ind w:leftChars="0" w:left="760"/>
+      </w:pPr>
+      <w:r>
+        <w:t xml:space="preserve">LIMIT 4, 10; </w:t>
+      </w:r>
+      <w:r>
+        <w:rPr>
+          <w:rFonts w:hint="eastAsia"/>
+        </w:rPr>
+        <w:t xml:space="preserve">은 </w:t>
+      </w:r>
+      <w:r>
+        <w:t>5</w:t>
+      </w:r>
+      <w:r>
+        <w:rPr>
+          <w:rFonts w:hint="eastAsia"/>
+        </w:rPr>
+        <w:t xml:space="preserve">번째부터 </w:t>
+      </w:r>
+      <w:r>
+        <w:t>10</w:t>
+      </w:r>
+      <w:r>
+        <w:rPr>
+          <w:rFonts w:hint="eastAsia"/>
+        </w:rPr>
+        <w:t>개를 추출한다는 뜻.</w:t>
+      </w:r>
+      <w:r>
+        <w:t xml:space="preserve"> </w:t>
+      </w:r>
+      <w:r>
+        <w:rPr>
+          <w:rFonts w:hint="eastAsia"/>
+        </w:rPr>
+        <w:t xml:space="preserve">앞의 </w:t>
+      </w:r>
+      <w:r>
+        <w:t>index</w:t>
+      </w:r>
+      <w:r>
+        <w:rPr>
+          <w:rFonts w:hint="eastAsia"/>
+        </w:rPr>
+        <w:t xml:space="preserve">는 </w:t>
+      </w:r>
+      <w:r>
+        <w:t>0</w:t>
+      </w:r>
+      <w:r>
+        <w:rPr>
+          <w:rFonts w:hint="eastAsia"/>
+        </w:rPr>
+        <w:t>부터 시작함.</w:t>
+      </w:r>
+    </w:p>
+    <w:p>
+      <w:pPr>
+        <w:pStyle w:val="a3"/>
+        <w:ind w:leftChars="0" w:left="760"/>
+      </w:pPr>
+    </w:p>
+    <w:p>
+      <w:pPr>
+        <w:pStyle w:val="a3"/>
+        <w:widowControl/>
+        <w:numPr>
+          <w:ilvl w:val="0"/>
+          <w:numId w:val="1"/>
+        </w:numPr>
+        <w:tabs>
+          <w:tab w:val="left" w:pos="916"/>
+          <w:tab w:val="left" w:pos="1832"/>
+          <w:tab w:val="left" w:pos="2748"/>
+          <w:tab w:val="left" w:pos="3664"/>
+          <w:tab w:val="left" w:pos="4580"/>
+          <w:tab w:val="left" w:pos="5496"/>
+          <w:tab w:val="left" w:pos="6412"/>
+          <w:tab w:val="left" w:pos="7328"/>
+          <w:tab w:val="left" w:pos="8244"/>
+          <w:tab w:val="left" w:pos="9160"/>
+          <w:tab w:val="left" w:pos="10076"/>
+          <w:tab w:val="left" w:pos="10992"/>
+          <w:tab w:val="left" w:pos="11908"/>
+          <w:tab w:val="left" w:pos="12824"/>
+          <w:tab w:val="left" w:pos="13740"/>
+          <w:tab w:val="left" w:pos="14656"/>
+        </w:tabs>
+        <w:wordWrap/>
+        <w:autoSpaceDE/>
+        <w:autoSpaceDN/>
+        <w:spacing w:after="0" w:line="300" w:lineRule="atLeast"/>
+        <w:ind w:leftChars="0"/>
+        <w:jc w:val="left"/>
+        <w:textAlignment w:val="baseline"/>
+        <w:rPr>
+          <w:rFonts w:ascii="var(--font-family-input)" w:eastAsia="굴림체" w:hAnsi="var(--font-family-input)" w:cs="굴림체"/>
+          <w:color w:val="0E141E"/>
+          <w:kern w:val="0"/>
+          <w:sz w:val="21"/>
+          <w:szCs w:val="21"/>
+          <w:bdr w:val="none" w:sz="0" w:space="0" w:color="auto" w:frame="1"/>
+        </w:rPr>
+      </w:pPr>
+      <w:r>
+        <w:rPr>
+          <w:rFonts w:ascii="var(--font-family-input)" w:eastAsia="굴림체" w:hAnsi="var(--font-family-input)" w:cs="굴림체"/>
+          <w:color w:val="0E141E"/>
+          <w:kern w:val="0"/>
+          <w:sz w:val="21"/>
+          <w:szCs w:val="21"/>
+          <w:bdr w:val="none" w:sz="0" w:space="0" w:color="auto" w:frame="1"/>
+        </w:rPr>
+        <w:t>ABC 3</w:t>
+      </w:r>
+    </w:p>
+    <w:p>
+      <w:pPr>
+        <w:pStyle w:val="a3"/>
+        <w:widowControl/>
+        <w:tabs>
+          <w:tab w:val="left" w:pos="916"/>
+          <w:tab w:val="left" w:pos="1832"/>
+          <w:tab w:val="left" w:pos="2748"/>
+          <w:tab w:val="left" w:pos="3664"/>
+          <w:tab w:val="left" w:pos="4580"/>
+          <w:tab w:val="left" w:pos="5496"/>
+          <w:tab w:val="left" w:pos="6412"/>
+          <w:tab w:val="left" w:pos="7328"/>
+          <w:tab w:val="left" w:pos="8244"/>
+          <w:tab w:val="left" w:pos="9160"/>
+          <w:tab w:val="left" w:pos="10076"/>
+          <w:tab w:val="left" w:pos="10992"/>
+          <w:tab w:val="left" w:pos="11908"/>
+          <w:tab w:val="left" w:pos="12824"/>
+          <w:tab w:val="left" w:pos="13740"/>
+          <w:tab w:val="left" w:pos="14656"/>
+        </w:tabs>
+        <w:wordWrap/>
+        <w:autoSpaceDE/>
+        <w:autoSpaceDN/>
+        <w:spacing w:after="0" w:line="300" w:lineRule="atLeast"/>
+        <w:ind w:leftChars="0" w:left="760"/>
+        <w:jc w:val="left"/>
+        <w:textAlignment w:val="baseline"/>
+        <w:rPr>
+          <w:rFonts w:ascii="var(--font-family-input)" w:eastAsia="굴림체" w:hAnsi="var(--font-family-input)" w:cs="굴림체"/>
+          <w:color w:val="0E141E"/>
+          <w:kern w:val="0"/>
+          <w:sz w:val="21"/>
+          <w:szCs w:val="21"/>
+        </w:rPr>
+      </w:pPr>
+      <w:r>
+        <w:rPr>
+          <w:rFonts w:ascii="var(--font-family-input)" w:eastAsia="굴림체" w:hAnsi="var(--font-family-input)" w:cs="굴림체"/>
+          <w:color w:val="0E141E"/>
+          <w:kern w:val="0"/>
+          <w:sz w:val="21"/>
+          <w:szCs w:val="21"/>
+          <w:bdr w:val="none" w:sz="0" w:space="0" w:color="auto" w:frame="1"/>
+        </w:rPr>
+        <w:t>PQRS 4</w:t>
+      </w:r>
+    </w:p>
+    <w:p>
+      <w:pPr>
+        <w:pStyle w:val="a3"/>
+        <w:ind w:leftChars="0" w:left="760"/>
+      </w:pPr>
+      <w:r>
+        <w:rPr>
+          <w:rFonts w:hint="eastAsia"/>
+        </w:rPr>
+        <w:t>표현 방법</w:t>
+      </w:r>
+    </w:p>
+    <w:p>
+      <w:pPr>
+        <w:pStyle w:val="a3"/>
+        <w:ind w:leftChars="0" w:left="760"/>
+      </w:pPr>
+      <w:r>
+        <w:rPr>
+          <w:rFonts w:hint="eastAsia"/>
+        </w:rPr>
+        <w:t>S</w:t>
+      </w:r>
+      <w:r>
+        <w:t>ELECT CITY, CHAR_LENGTH(CITY) FROM STATION</w:t>
+      </w:r>
+      <w:r>
+        <w:t xml:space="preserve"> ORDER BY LENGTH(CITY) ASC, CITY </w:t>
+      </w:r>
+      <w:r>
+        <w:t>ASC</w:t>
+      </w:r>
+      <w:r>
+        <w:t xml:space="preserve"> LIMIT </w:t>
+      </w:r>
+      <w:proofErr w:type="gramStart"/>
+      <w:r>
+        <w:t>1;</w:t>
+      </w:r>
+      <w:proofErr w:type="gramEnd"/>
+    </w:p>
+    <w:p>
+      <w:pPr>
+        <w:pStyle w:val="a3"/>
+        <w:ind w:leftChars="0" w:left="760"/>
+        <w:rPr>
+          <w:rFonts w:hint="eastAsia"/>
+        </w:rPr>
+      </w:pPr>
+      <w:r>
+        <w:rPr>
+          <w:rFonts w:hint="eastAsia"/>
+        </w:rPr>
+        <w:t>S</w:t>
+      </w:r>
+      <w:r>
+        <w:t>ELECT CITY, CHAR_LENGTH(CITY) FROM STATION ORDER BY LENGTH(CITY) DESC LIMIT 1</w:t>
+      </w:r>
+    </w:p>
+    <w:p>
+      <w:pPr>
+        <w:pStyle w:val="a3"/>
+        <w:numPr>
+          <w:ilvl w:val="0"/>
+          <w:numId w:val="1"/>
+        </w:numPr>
+        <w:ind w:leftChars="0"/>
+      </w:pPr>
+      <w:r>
+        <w:rPr>
+          <w:rFonts w:hint="eastAsia"/>
+        </w:rPr>
+        <w:t xml:space="preserve">중복을 제거하고 </w:t>
+      </w:r>
+      <w:proofErr w:type="spellStart"/>
+      <w:proofErr w:type="gramStart"/>
+      <w:r>
+        <w:t>a,e</w:t>
+      </w:r>
+      <w:proofErr w:type="gramEnd"/>
+      <w:r>
+        <w:t>,I,o,u</w:t>
+      </w:r>
+      <w:proofErr w:type="spellEnd"/>
+      <w:r>
+        <w:t xml:space="preserve"> </w:t>
+      </w:r>
+      <w:r>
+        <w:rPr>
+          <w:rFonts w:hint="eastAsia"/>
+        </w:rPr>
+        <w:t>로 시작하는 이름 검색</w:t>
+      </w:r>
+      <w:r>
+        <w:rPr>
+          <w:rFonts w:hint="eastAsia"/>
+        </w:rPr>
+        <w:t xml:space="preserve"> </w:t>
+      </w:r>
+      <w:r>
+        <w:t>(</w:t>
+      </w:r>
+      <w:r>
+        <w:rPr>
+          <w:rFonts w:hint="eastAsia"/>
+        </w:rPr>
+        <w:t>L</w:t>
+      </w:r>
+      <w:r>
+        <w:t>IKE</w:t>
+      </w:r>
+      <w:r>
+        <w:rPr>
+          <w:rFonts w:hint="eastAsia"/>
+        </w:rPr>
+        <w:t xml:space="preserve">는 </w:t>
+      </w:r>
+      <w:r>
+        <w:t>%</w:t>
+      </w:r>
+      <w:r>
+        <w:rPr>
+          <w:rFonts w:hint="eastAsia"/>
+        </w:rPr>
+        <w:t>를 이용해서 와일드카드 역할 가능)</w:t>
+      </w:r>
+    </w:p>
+    <w:p>
+      <w:pPr>
+        <w:ind w:left="400" w:firstLine="360"/>
+      </w:pPr>
+      <w:r>
+        <w:t xml:space="preserve">SELECT DISTINCT CITY FROM STATION </w:t>
+      </w:r>
+    </w:p>
+    <w:p>
+      <w:pPr>
+        <w:pStyle w:val="a3"/>
+        <w:ind w:leftChars="0" w:left="760"/>
+      </w:pPr>
+      <w:r>
+        <w:t>WHERE CITY like 'a%'</w:t>
+      </w:r>
+    </w:p>
+    <w:p>
+      <w:pPr>
+        <w:pStyle w:val="a3"/>
+        <w:ind w:leftChars="0" w:left="760"/>
+      </w:pPr>
+      <w:r>
+        <w:t>OR CITY like 'e%'</w:t>
+      </w:r>
+    </w:p>
+    <w:p>
+      <w:pPr>
+        <w:pStyle w:val="a3"/>
+        <w:ind w:leftChars="0" w:left="760"/>
+      </w:pPr>
+      <w:r>
+        <w:t>OR CITY like '</w:t>
+      </w:r>
+      <w:proofErr w:type="spellStart"/>
+      <w:r>
+        <w:t>i</w:t>
+      </w:r>
+      <w:proofErr w:type="spellEnd"/>
+      <w:r>
+        <w:t>%'</w:t>
+      </w:r>
+    </w:p>
+    <w:p>
+      <w:pPr>
+        <w:pStyle w:val="a3"/>
+        <w:ind w:leftChars="0" w:left="760"/>
+      </w:pPr>
+      <w:r>
+        <w:t>OR CITY like 'o%'</w:t>
+      </w:r>
+    </w:p>
+    <w:p>
+      <w:pPr>
+        <w:pStyle w:val="a3"/>
+        <w:ind w:leftChars="0" w:left="760"/>
+      </w:pPr>
+      <w:r>
+        <w:t>OR CITY like 'u%'</w:t>
+      </w:r>
+    </w:p>
+    <w:p>
+      <w:pPr>
+        <w:pStyle w:val="a3"/>
+        <w:numPr>
+          <w:ilvl w:val="0"/>
+          <w:numId w:val="1"/>
+        </w:numPr>
+        <w:ind w:leftChars="0"/>
+      </w:pPr>
+      <w:r>
+        <w:rPr>
+          <w:rFonts w:hint="eastAsia"/>
+        </w:rPr>
+        <w:lastRenderedPageBreak/>
+        <w:t>문자열 일부 가져오는 함수.</w:t>
+      </w:r>
+    </w:p>
+    <w:p>
+      <w:pPr>
+        <w:pStyle w:val="a3"/>
+        <w:ind w:leftChars="0" w:left="760"/>
+      </w:pPr>
+      <w:r>
+        <w:t>LEFT(</w:t>
+      </w:r>
+      <w:r>
+        <w:rPr>
+          <w:rFonts w:hint="eastAsia"/>
+        </w:rPr>
+        <w:t>문자,</w:t>
+      </w:r>
+      <w:r>
+        <w:t xml:space="preserve"> </w:t>
+      </w:r>
+      <w:r>
+        <w:rPr>
+          <w:rFonts w:hint="eastAsia"/>
+        </w:rPr>
+        <w:t>가져올 개수</w:t>
+      </w:r>
+      <w:proofErr w:type="gramStart"/>
+      <w:r>
+        <w:rPr>
+          <w:rFonts w:hint="eastAsia"/>
+        </w:rPr>
+        <w:t>)</w:t>
+      </w:r>
+      <w:r>
+        <w:t xml:space="preserve"> ,</w:t>
+      </w:r>
+      <w:proofErr w:type="gramEnd"/>
+      <w:r>
+        <w:t xml:space="preserve"> MID(</w:t>
+      </w:r>
+      <w:r>
+        <w:rPr>
+          <w:rFonts w:hint="eastAsia"/>
+        </w:rPr>
+        <w:t>문자,시작위치,</w:t>
+      </w:r>
+      <w:r>
+        <w:t xml:space="preserve"> </w:t>
+      </w:r>
+      <w:proofErr w:type="spellStart"/>
+      <w:r>
+        <w:rPr>
+          <w:rFonts w:hint="eastAsia"/>
+        </w:rPr>
+        <w:t>가져올갯수</w:t>
+      </w:r>
+      <w:proofErr w:type="spellEnd"/>
+      <w:r>
+        <w:rPr>
+          <w:rFonts w:hint="eastAsia"/>
+        </w:rPr>
+        <w:t>)</w:t>
+      </w:r>
+      <w:r>
+        <w:t xml:space="preserve"> , RIGHT(</w:t>
+      </w:r>
+      <w:r>
+        <w:rPr>
+          <w:rFonts w:hint="eastAsia"/>
+        </w:rPr>
+        <w:t>문자,가져올 개수)</w:t>
+      </w:r>
+    </w:p>
+    <w:p>
+      <w:pPr>
+        <w:pStyle w:val="a3"/>
+        <w:ind w:leftChars="0" w:left="760"/>
+      </w:pPr>
+    </w:p>
+    <w:p>
+      <w:pPr>
+        <w:pStyle w:val="a3"/>
+        <w:ind w:leftChars="0" w:left="760"/>
+      </w:pPr>
+      <w:r>
+        <w:rPr>
+          <w:rFonts w:hint="eastAsia"/>
+        </w:rPr>
+        <w:t xml:space="preserve">왼쪽이나 오른쪽에 무조건 </w:t>
+      </w:r>
+      <w:proofErr w:type="spellStart"/>
+      <w:proofErr w:type="gramStart"/>
+      <w:r>
+        <w:t>a,e</w:t>
+      </w:r>
+      <w:proofErr w:type="gramEnd"/>
+      <w:r>
+        <w:t>,o,u,i</w:t>
+      </w:r>
+      <w:proofErr w:type="spellEnd"/>
+      <w:r>
+        <w:t xml:space="preserve"> </w:t>
+      </w:r>
+      <w:r>
+        <w:rPr>
+          <w:rFonts w:hint="eastAsia"/>
+        </w:rPr>
+        <w:t xml:space="preserve">중 하나가 있어야 </w:t>
+      </w:r>
+      <w:proofErr w:type="spellStart"/>
+      <w:r>
+        <w:rPr>
+          <w:rFonts w:hint="eastAsia"/>
+        </w:rPr>
+        <w:t>하는경우</w:t>
+      </w:r>
+      <w:proofErr w:type="spellEnd"/>
+    </w:p>
+    <w:p>
+      <w:pPr>
+        <w:pStyle w:val="a3"/>
+      </w:pPr>
+      <w:r>
+        <w:t xml:space="preserve">SELECT DISTINCT CITY FROM STATION </w:t>
+      </w:r>
+    </w:p>
+    <w:p>
+      <w:pPr>
+        <w:pStyle w:val="a3"/>
+      </w:pPr>
+      <w:proofErr w:type="gramStart"/>
+      <w:r>
+        <w:t>WHERE</w:t>
+      </w:r>
+      <w:proofErr w:type="gramEnd"/>
+      <w:r>
+        <w:t xml:space="preserve"> </w:t>
+      </w:r>
+    </w:p>
+    <w:p>
+      <w:pPr>
+        <w:pStyle w:val="a3"/>
+      </w:pPr>
+      <w:r>
+        <w:t>LEFT(CITY,1) IN('a','e','</w:t>
+      </w:r>
+      <w:proofErr w:type="spellStart"/>
+      <w:r>
+        <w:t>i</w:t>
+      </w:r>
+      <w:proofErr w:type="spellEnd"/>
+      <w:r>
+        <w:t>','</w:t>
+      </w:r>
+      <w:proofErr w:type="spellStart"/>
+      <w:r>
+        <w:t>o','u</w:t>
+      </w:r>
+      <w:proofErr w:type="spellEnd"/>
+      <w:r>
+        <w:t>')</w:t>
+      </w:r>
+    </w:p>
+    <w:p>
+      <w:pPr>
+        <w:pStyle w:val="a3"/>
+      </w:pPr>
+      <w:r>
+        <w:t>AND</w:t>
+      </w:r>
+    </w:p>
+    <w:p>
+      <w:pPr>
+        <w:pStyle w:val="a3"/>
+        <w:ind w:leftChars="0" w:left="760"/>
+      </w:pPr>
+      <w:r>
+        <w:t>RIGHT(CITY,1) IN('a','e','</w:t>
+      </w:r>
+      <w:proofErr w:type="spellStart"/>
+      <w:r>
+        <w:t>i</w:t>
+      </w:r>
+      <w:proofErr w:type="spellEnd"/>
+      <w:r>
+        <w:t>','</w:t>
+      </w:r>
+      <w:proofErr w:type="spellStart"/>
+      <w:r>
+        <w:t>o','u</w:t>
+      </w:r>
+      <w:proofErr w:type="spellEnd"/>
+      <w:r>
+        <w:t>')</w:t>
+      </w:r>
+    </w:p>
+    <w:p>
+      <w:pPr>
+        <w:pStyle w:val="a3"/>
+        <w:ind w:leftChars="0" w:left="760"/>
+      </w:pPr>
+    </w:p>
+    <w:p>
+      <w:pPr>
+        <w:pStyle w:val="a3"/>
+        <w:numPr>
+          <w:ilvl w:val="0"/>
+          <w:numId w:val="1"/>
+        </w:numPr>
+        <w:ind w:leftChars="0"/>
+      </w:pPr>
+      <w:r>
+        <w:rPr>
+          <w:rFonts w:hint="eastAsia"/>
+        </w:rPr>
+        <w:t xml:space="preserve">맨 처음 문자가 </w:t>
+      </w:r>
+      <w:proofErr w:type="spellStart"/>
+      <w:proofErr w:type="gramStart"/>
+      <w:r>
+        <w:t>a,e</w:t>
+      </w:r>
+      <w:proofErr w:type="gramEnd"/>
+      <w:r>
+        <w:t>,o,u,i</w:t>
+      </w:r>
+      <w:proofErr w:type="spellEnd"/>
+      <w:r>
+        <w:rPr>
+          <w:rFonts w:hint="eastAsia"/>
+        </w:rPr>
+        <w:t>가 아닌 도시들 출력</w:t>
+      </w:r>
+    </w:p>
+    <w:p>
+      <w:pPr>
+        <w:pStyle w:val="a3"/>
+        <w:ind w:leftChars="0" w:left="760"/>
+      </w:pPr>
+      <w:r>
+        <w:t>SELECT DISTINCT CITY FROM STATION</w:t>
+      </w:r>
+    </w:p>
+    <w:p>
+      <w:pPr>
+        <w:pStyle w:val="a3"/>
+        <w:ind w:leftChars="0" w:left="760"/>
+      </w:pPr>
+      <w:r>
+        <w:t>WHERE LEFT(CITY,1) NOT IN('a','e','</w:t>
+      </w:r>
+      <w:proofErr w:type="spellStart"/>
+      <w:r>
+        <w:t>i</w:t>
+      </w:r>
+      <w:proofErr w:type="spellEnd"/>
+      <w:r>
+        <w:t>','</w:t>
+      </w:r>
+      <w:proofErr w:type="spellStart"/>
+      <w:r>
+        <w:t>o','u</w:t>
+      </w:r>
+      <w:proofErr w:type="spellEnd"/>
+      <w:r>
+        <w:t>')</w:t>
+      </w:r>
+    </w:p>
+    <w:p>
+      <w:pPr>
+        <w:pStyle w:val="a3"/>
+        <w:ind w:leftChars="0" w:left="760"/>
+      </w:pPr>
+    </w:p>
+    <w:p>
+      <w:pPr>
+        <w:pStyle w:val="a3"/>
+        <w:ind w:leftChars="0" w:left="760"/>
         <w:rPr>
           <w:rFonts w:hint="eastAsia"/>
         </w:rPr>
@@ -769,6 +1498,74 @@
       <w:ind w:leftChars="400" w:left="800"/>
     </w:pPr>
   </w:style>
+  <w:style w:type="paragraph" w:styleId="HTML">
+    <w:name w:val="HTML Preformatted"/>
+    <w:basedOn w:val="a"/>
+    <w:link w:val="HTMLChar"/>
+    <w:uiPriority w:val="99"/>
+    <w:semiHidden/>
+    <w:unhideWhenUsed/>
+    <w:rsid w:val="00755AEF"/>
+    <w:pPr>
+      <w:widowControl/>
+      <w:tabs>
+        <w:tab w:val="left" w:pos="916"/>
+        <w:tab w:val="left" w:pos="1832"/>
+        <w:tab w:val="left" w:pos="2748"/>
+        <w:tab w:val="left" w:pos="3664"/>
+        <w:tab w:val="left" w:pos="4580"/>
+        <w:tab w:val="left" w:pos="5496"/>
+        <w:tab w:val="left" w:pos="6412"/>
+        <w:tab w:val="left" w:pos="7328"/>
+        <w:tab w:val="left" w:pos="8244"/>
+        <w:tab w:val="left" w:pos="9160"/>
+        <w:tab w:val="left" w:pos="10076"/>
+        <w:tab w:val="left" w:pos="10992"/>
+        <w:tab w:val="left" w:pos="11908"/>
+        <w:tab w:val="left" w:pos="12824"/>
+        <w:tab w:val="left" w:pos="13740"/>
+        <w:tab w:val="left" w:pos="14656"/>
+      </w:tabs>
+      <w:wordWrap/>
+      <w:autoSpaceDE/>
+      <w:autoSpaceDN/>
+      <w:spacing w:after="0" w:line="240" w:lineRule="auto"/>
+      <w:jc w:val="left"/>
+    </w:pPr>
+    <w:rPr>
+      <w:rFonts w:ascii="굴림체" w:eastAsia="굴림체" w:hAnsi="굴림체" w:cs="굴림체"/>
+      <w:kern w:val="0"/>
+      <w:sz w:val="24"/>
+      <w:szCs w:val="24"/>
+    </w:rPr>
+  </w:style>
+  <w:style w:type="character" w:customStyle="1" w:styleId="HTMLChar">
+    <w:name w:val="미리 서식이 지정된 HTML Char"/>
+    <w:basedOn w:val="a0"/>
+    <w:link w:val="HTML"/>
+    <w:uiPriority w:val="99"/>
+    <w:semiHidden/>
+    <w:rsid w:val="00755AEF"/>
+    <w:rPr>
+      <w:rFonts w:ascii="굴림체" w:eastAsia="굴림체" w:hAnsi="굴림체" w:cs="굴림체"/>
+      <w:kern w:val="0"/>
+      <w:sz w:val="24"/>
+      <w:szCs w:val="24"/>
+    </w:rPr>
+  </w:style>
+  <w:style w:type="character" w:styleId="HTML0">
+    <w:name w:val="HTML Code"/>
+    <w:basedOn w:val="a0"/>
+    <w:uiPriority w:val="99"/>
+    <w:semiHidden/>
+    <w:unhideWhenUsed/>
+    <w:rsid w:val="00755AEF"/>
+    <w:rPr>
+      <w:rFonts w:ascii="굴림체" w:eastAsia="굴림체" w:hAnsi="굴림체" w:cs="굴림체"/>
+      <w:sz w:val="24"/>
+      <w:szCs w:val="24"/>
+    </w:rPr>
+  </w:style>
 </w:styles>
 </file>
 

--- a/db.docx
+++ b/db.docx
@@ -10,9 +10,6 @@
     <w:p>
       <w:pPr>
         <w:ind w:left="760" w:hanging="360"/>
-        <w:rPr>
-          <w:rFonts w:hint="eastAsia"/>
-        </w:rPr>
       </w:pPr>
     </w:p>
     <w:p>
@@ -49,13 +46,8 @@
         <w:t>s</w:t>
       </w:r>
       <w:r>
-        <w:t>elect * from CITY where POPULATION &gt; 100000 and COUNTRYCODE = "USA</w:t>
-      </w:r>
-      <w:proofErr w:type="gramStart"/>
-      <w:r>
-        <w:t>";</w:t>
-      </w:r>
-      <w:proofErr w:type="gramEnd"/>
+        <w:t>elect * from CITY where POPULATION &gt; 100000 and COUNTRYCODE = "USA";</w:t>
+      </w:r>
     </w:p>
     <w:p>
       <w:pPr>
@@ -73,23 +65,7 @@
         <w:t>i</w:t>
       </w:r>
       <w:r>
-        <w:t xml:space="preserve">nsert into </w:t>
-      </w:r>
-      <w:proofErr w:type="gramStart"/>
-      <w:r>
-        <w:t>TABLE(</w:t>
-      </w:r>
-      <w:proofErr w:type="gramEnd"/>
-      <w:r>
-        <w:t>COULUMN name) values (</w:t>
-      </w:r>
-      <w:proofErr w:type="spellStart"/>
-      <w:r>
-        <w:t>a,b,c,d,e</w:t>
-      </w:r>
-      <w:proofErr w:type="spellEnd"/>
-      <w:r>
-        <w:t xml:space="preserve">) ; </w:t>
+        <w:t xml:space="preserve">nsert into TABLE(COULUMN name) values (a,b,c,d,e) ; </w:t>
       </w:r>
     </w:p>
     <w:p>
@@ -158,9 +134,6 @@
           <w:numId w:val="1"/>
         </w:numPr>
         <w:ind w:leftChars="0"/>
-        <w:rPr>
-          <w:rFonts w:hint="eastAsia"/>
-        </w:rPr>
       </w:pPr>
       <w:r>
         <w:rPr>
@@ -193,15 +166,7 @@
         <w:ind w:leftChars="0" w:left="760"/>
       </w:pPr>
       <w:r>
-        <w:t xml:space="preserve">SELECT </w:t>
-      </w:r>
-      <w:proofErr w:type="gramStart"/>
-      <w:r>
-        <w:t>count(</w:t>
-      </w:r>
-      <w:proofErr w:type="gramEnd"/>
-      <w:r>
-        <w:t xml:space="preserve">CITY) </w:t>
+        <w:t xml:space="preserve">SELECT count(CITY) </w:t>
       </w:r>
       <w:r>
         <w:t xml:space="preserve">– </w:t>
@@ -268,21 +233,7 @@
         <w:rPr>
           <w:rFonts w:hint="eastAsia"/>
         </w:rPr>
-        <w:t xml:space="preserve">개수 </w:t>
-      </w:r>
-      <w:proofErr w:type="spellStart"/>
-      <w:r>
-        <w:rPr>
-          <w:rFonts w:hint="eastAsia"/>
-        </w:rPr>
-        <w:t>지정할떄</w:t>
-      </w:r>
-      <w:proofErr w:type="spellEnd"/>
-      <w:r>
-        <w:rPr>
-          <w:rFonts w:hint="eastAsia"/>
-        </w:rPr>
-        <w:t xml:space="preserve"> </w:t>
+        <w:t xml:space="preserve">개수 지정할떄 </w:t>
       </w:r>
       <w:r>
         <w:t xml:space="preserve">LIMIT </w:t>
@@ -394,7 +345,7 @@
         <w:jc w:val="left"/>
         <w:textAlignment w:val="baseline"/>
         <w:rPr>
-          <w:rFonts w:ascii="var(--font-family-input)" w:eastAsia="굴림체" w:hAnsi="var(--font-family-input)" w:cs="굴림체"/>
+          <w:rFonts w:ascii="var(--font-family-input)" w:eastAsia="굴림체" w:hAnsi="var(--font-family-input)" w:cs="굴림체" w:hint="eastAsia"/>
           <w:color w:val="0E141E"/>
           <w:kern w:val="0"/>
           <w:sz w:val="21"/>
@@ -444,7 +395,7 @@
         <w:jc w:val="left"/>
         <w:textAlignment w:val="baseline"/>
         <w:rPr>
-          <w:rFonts w:ascii="var(--font-family-input)" w:eastAsia="굴림체" w:hAnsi="var(--font-family-input)" w:cs="굴림체"/>
+          <w:rFonts w:ascii="var(--font-family-input)" w:eastAsia="굴림체" w:hAnsi="var(--font-family-input)" w:cs="굴림체" w:hint="eastAsia"/>
           <w:color w:val="0E141E"/>
           <w:kern w:val="0"/>
           <w:sz w:val="21"/>
@@ -496,21 +447,13 @@
         <w:t>ASC</w:t>
       </w:r>
       <w:r>
-        <w:t xml:space="preserve"> LIMIT </w:t>
-      </w:r>
-      <w:proofErr w:type="gramStart"/>
-      <w:r>
-        <w:t>1;</w:t>
-      </w:r>
-      <w:proofErr w:type="gramEnd"/>
-    </w:p>
-    <w:p>
-      <w:pPr>
-        <w:pStyle w:val="a3"/>
-        <w:ind w:leftChars="0" w:left="760"/>
-        <w:rPr>
-          <w:rFonts w:hint="eastAsia"/>
-        </w:rPr>
+        <w:t xml:space="preserve"> LIMIT 1;</w:t>
+      </w:r>
+    </w:p>
+    <w:p>
+      <w:pPr>
+        <w:pStyle w:val="a3"/>
+        <w:ind w:leftChars="0" w:left="760"/>
       </w:pPr>
       <w:r>
         <w:rPr>
@@ -537,32 +480,22 @@
         </w:rPr>
         <w:t xml:space="preserve">중복을 제거하고 </w:t>
       </w:r>
-      <w:proofErr w:type="spellStart"/>
-      <w:proofErr w:type="gramStart"/>
-      <w:r>
-        <w:t>a,e</w:t>
-      </w:r>
-      <w:proofErr w:type="gramEnd"/>
-      <w:r>
-        <w:t>,I,o,u</w:t>
-      </w:r>
-      <w:proofErr w:type="spellEnd"/>
-      <w:r>
+      <w:r>
+        <w:t xml:space="preserve">a,e,I,o,u </w:t>
+      </w:r>
+      <w:r>
+        <w:rPr>
+          <w:rFonts w:hint="eastAsia"/>
+        </w:rPr>
+        <w:t>로 시작하는 이름 검색</w:t>
+      </w:r>
+      <w:r>
+        <w:rPr>
+          <w:rFonts w:hint="eastAsia"/>
+        </w:rPr>
         <w:t xml:space="preserve"> </w:t>
       </w:r>
       <w:r>
-        <w:rPr>
-          <w:rFonts w:hint="eastAsia"/>
-        </w:rPr>
-        <w:t>로 시작하는 이름 검색</w:t>
-      </w:r>
-      <w:r>
-        <w:rPr>
-          <w:rFonts w:hint="eastAsia"/>
-        </w:rPr>
-        <w:t xml:space="preserve"> </w:t>
-      </w:r>
-      <w:r>
         <w:t>(</w:t>
       </w:r>
       <w:r>
@@ -622,15 +555,7 @@
         <w:ind w:leftChars="0" w:left="760"/>
       </w:pPr>
       <w:r>
-        <w:t>OR CITY like '</w:t>
-      </w:r>
-      <w:proofErr w:type="spellStart"/>
-      <w:r>
-        <w:t>i</w:t>
-      </w:r>
-      <w:proofErr w:type="spellEnd"/>
-      <w:r>
-        <w:t>%'</w:t>
+        <w:t>OR CITY like 'i%'</w:t>
       </w:r>
     </w:p>
     <w:p>
@@ -689,21 +614,10 @@
         <w:rPr>
           <w:rFonts w:hint="eastAsia"/>
         </w:rPr>
-        <w:t>가져올 개수</w:t>
-      </w:r>
-      <w:proofErr w:type="gramStart"/>
-      <w:r>
-        <w:rPr>
-          <w:rFonts w:hint="eastAsia"/>
-        </w:rPr>
-        <w:t>)</w:t>
-      </w:r>
-      <w:r>
-        <w:t xml:space="preserve"> ,</w:t>
-      </w:r>
-      <w:proofErr w:type="gramEnd"/>
-      <w:r>
-        <w:t xml:space="preserve"> MID(</w:t>
+        <w:t>가져올 개수)</w:t>
+      </w:r>
+      <w:r>
+        <w:t xml:space="preserve"> , MID(</w:t>
       </w:r>
       <w:r>
         <w:rPr>
@@ -714,19 +628,11 @@
       <w:r>
         <w:t xml:space="preserve"> </w:t>
       </w:r>
-      <w:proofErr w:type="spellStart"/>
-      <w:r>
-        <w:rPr>
-          <w:rFonts w:hint="eastAsia"/>
-        </w:rPr>
-        <w:t>가져올갯수</w:t>
-      </w:r>
-      <w:proofErr w:type="spellEnd"/>
-      <w:r>
-        <w:rPr>
-          <w:rFonts w:hint="eastAsia"/>
-        </w:rPr>
-        <w:t>)</w:t>
+      <w:r>
+        <w:rPr>
+          <w:rFonts w:hint="eastAsia"/>
+        </w:rPr>
+        <w:t>가져올갯수)</w:t>
       </w:r>
       <w:r>
         <w:t xml:space="preserve"> , RIGHT(</w:t>
@@ -755,33 +661,15 @@
         </w:rPr>
         <w:t xml:space="preserve">왼쪽이나 오른쪽에 무조건 </w:t>
       </w:r>
-      <w:proofErr w:type="spellStart"/>
-      <w:proofErr w:type="gramStart"/>
-      <w:r>
-        <w:t>a,e</w:t>
-      </w:r>
-      <w:proofErr w:type="gramEnd"/>
-      <w:r>
-        <w:t>,o,u,i</w:t>
-      </w:r>
-      <w:proofErr w:type="spellEnd"/>
-      <w:r>
-        <w:t xml:space="preserve"> </w:t>
-      </w:r>
-      <w:r>
-        <w:rPr>
-          <w:rFonts w:hint="eastAsia"/>
-        </w:rPr>
-        <w:t xml:space="preserve">중 하나가 있어야 </w:t>
-      </w:r>
-      <w:proofErr w:type="spellStart"/>
-      <w:r>
-        <w:rPr>
-          <w:rFonts w:hint="eastAsia"/>
-        </w:rPr>
-        <w:t>하는경우</w:t>
-      </w:r>
-      <w:proofErr w:type="spellEnd"/>
+      <w:r>
+        <w:t xml:space="preserve">a,e,o,u,i </w:t>
+      </w:r>
+      <w:r>
+        <w:rPr>
+          <w:rFonts w:hint="eastAsia"/>
+        </w:rPr>
+        <w:t>중 하나가 있어야 하는경우</w:t>
+      </w:r>
     </w:p>
     <w:p>
       <w:pPr>
@@ -795,37 +683,16 @@
       <w:pPr>
         <w:pStyle w:val="a3"/>
       </w:pPr>
-      <w:proofErr w:type="gramStart"/>
-      <w:r>
-        <w:t>WHERE</w:t>
-      </w:r>
-      <w:proofErr w:type="gramEnd"/>
-      <w:r>
-        <w:t xml:space="preserve"> </w:t>
-      </w:r>
-    </w:p>
-    <w:p>
-      <w:pPr>
-        <w:pStyle w:val="a3"/>
-      </w:pPr>
-      <w:r>
-        <w:t>LEFT(CITY,1) IN('a','e','</w:t>
-      </w:r>
-      <w:proofErr w:type="spellStart"/>
-      <w:r>
-        <w:t>i</w:t>
-      </w:r>
-      <w:proofErr w:type="spellEnd"/>
-      <w:r>
-        <w:t>','</w:t>
-      </w:r>
-      <w:proofErr w:type="spellStart"/>
-      <w:r>
-        <w:t>o','u</w:t>
-      </w:r>
-      <w:proofErr w:type="spellEnd"/>
-      <w:r>
-        <w:t>')</w:t>
+      <w:r>
+        <w:t xml:space="preserve">WHERE </w:t>
+      </w:r>
+    </w:p>
+    <w:p>
+      <w:pPr>
+        <w:pStyle w:val="a3"/>
+      </w:pPr>
+      <w:r>
+        <w:t>LEFT(CITY,1) IN('a','e','i','o','u')</w:t>
       </w:r>
     </w:p>
     <w:p>
@@ -842,23 +709,7 @@
         <w:ind w:leftChars="0" w:left="760"/>
       </w:pPr>
       <w:r>
-        <w:t>RIGHT(CITY,1) IN('a','e','</w:t>
-      </w:r>
-      <w:proofErr w:type="spellStart"/>
-      <w:r>
-        <w:t>i</w:t>
-      </w:r>
-      <w:proofErr w:type="spellEnd"/>
-      <w:r>
-        <w:t>','</w:t>
-      </w:r>
-      <w:proofErr w:type="spellStart"/>
-      <w:r>
-        <w:t>o','u</w:t>
-      </w:r>
-      <w:proofErr w:type="spellEnd"/>
-      <w:r>
-        <w:t>')</w:t>
+        <w:t>RIGHT(CITY,1) IN('a','e','i','o','u')</w:t>
       </w:r>
     </w:p>
     <w:p>
@@ -882,16 +733,9 @@
         </w:rPr>
         <w:t xml:space="preserve">맨 처음 문자가 </w:t>
       </w:r>
-      <w:proofErr w:type="spellStart"/>
-      <w:proofErr w:type="gramStart"/>
-      <w:r>
-        <w:t>a,e</w:t>
-      </w:r>
-      <w:proofErr w:type="gramEnd"/>
-      <w:r>
-        <w:t>,o,u,i</w:t>
-      </w:r>
-      <w:proofErr w:type="spellEnd"/>
+      <w:r>
+        <w:t>a,e,o,u,i</w:t>
+      </w:r>
       <w:r>
         <w:rPr>
           <w:rFonts w:hint="eastAsia"/>
@@ -914,39 +758,726 @@
         <w:ind w:leftChars="0" w:left="760"/>
       </w:pPr>
       <w:r>
-        <w:t>WHERE LEFT(CITY,1) NOT IN('a','e','</w:t>
-      </w:r>
-      <w:proofErr w:type="spellStart"/>
-      <w:r>
-        <w:t>i</w:t>
-      </w:r>
-      <w:proofErr w:type="spellEnd"/>
-      <w:r>
-        <w:t>','</w:t>
-      </w:r>
-      <w:proofErr w:type="spellStart"/>
-      <w:r>
-        <w:t>o','u</w:t>
-      </w:r>
-      <w:proofErr w:type="spellEnd"/>
-      <w:r>
-        <w:t>')</w:t>
-      </w:r>
-    </w:p>
-    <w:p>
-      <w:pPr>
-        <w:pStyle w:val="a3"/>
-        <w:ind w:leftChars="0" w:left="760"/>
-      </w:pPr>
-    </w:p>
-    <w:p>
-      <w:pPr>
-        <w:pStyle w:val="a3"/>
-        <w:ind w:leftChars="0" w:left="760"/>
-        <w:rPr>
-          <w:rFonts w:hint="eastAsia"/>
-        </w:rPr>
-      </w:pPr>
+        <w:t>WHERE LEFT(CITY,1) NOT IN('a','e','i','o','u')</w:t>
+      </w:r>
+    </w:p>
+    <w:p>
+      <w:pPr>
+        <w:pStyle w:val="a3"/>
+        <w:ind w:leftChars="0" w:left="760"/>
+      </w:pPr>
+    </w:p>
+    <w:p>
+      <w:pPr>
+        <w:pStyle w:val="a3"/>
+        <w:ind w:leftChars="0" w:left="760"/>
+      </w:pPr>
+    </w:p>
+    <w:p>
+      <w:pPr>
+        <w:pStyle w:val="a3"/>
+        <w:ind w:leftChars="0" w:left="760"/>
+      </w:pPr>
+    </w:p>
+    <w:p>
+      <w:pPr>
+        <w:pStyle w:val="a3"/>
+        <w:ind w:leftChars="0" w:left="200" w:hangingChars="100" w:hanging="200"/>
+        <w:rPr>
+          <w:noProof/>
+        </w:rPr>
+      </w:pPr>
+      <w:r>
+        <w:rPr>
+          <w:rFonts w:hint="eastAsia"/>
+        </w:rPr>
+        <w:t>1</w:t>
+      </w:r>
+      <w:r>
+        <w:t>0.10</w:t>
+      </w:r>
+      <w:r>
+        <w:rPr>
+          <w:noProof/>
+        </w:rPr>
+        <w:t>1</w:t>
+      </w:r>
+    </w:p>
+    <w:p>
+      <w:pPr>
+        <w:pStyle w:val="a3"/>
+        <w:ind w:leftChars="0" w:left="200" w:hangingChars="100" w:hanging="200"/>
+        <w:rPr>
+          <w:noProof/>
+        </w:rPr>
+      </w:pPr>
+      <w:r>
+        <w:rPr>
+          <w:rFonts w:hint="eastAsia"/>
+          <w:noProof/>
+        </w:rPr>
+        <w:t>1</w:t>
+      </w:r>
+      <w:r>
+        <w:rPr>
+          <w:noProof/>
+        </w:rPr>
+        <w:t>010</w:t>
+      </w:r>
+      <w:r>
+        <w:rPr>
+          <w:noProof/>
+        </w:rPr>
+        <w:lastRenderedPageBreak/>
+        <w:drawing>
+          <wp:inline distT="0" distB="0" distL="0" distR="0" wp14:anchorId="7EDE785F" wp14:editId="6285DBF7">
+            <wp:extent cx="5731510" cy="4109720"/>
+            <wp:effectExtent l="0" t="0" r="2540" b="5080"/>
+            <wp:docPr id="2" name="그림 2"/>
+            <wp:cNvGraphicFramePr>
+              <a:graphicFrameLocks xmlns:a="http://schemas.openxmlformats.org/drawingml/2006/main" noChangeAspect="1"/>
+            </wp:cNvGraphicFramePr>
+            <a:graphic xmlns:a="http://schemas.openxmlformats.org/drawingml/2006/main">
+              <a:graphicData uri="http://schemas.openxmlformats.org/drawingml/2006/picture">
+                <pic:pic xmlns:pic="http://schemas.openxmlformats.org/drawingml/2006/picture">
+                  <pic:nvPicPr>
+                    <pic:cNvPr id="1" name=""/>
+                    <pic:cNvPicPr/>
+                  </pic:nvPicPr>
+                  <pic:blipFill>
+                    <a:blip r:embed="rId5"/>
+                    <a:stretch>
+                      <a:fillRect/>
+                    </a:stretch>
+                  </pic:blipFill>
+                  <pic:spPr>
+                    <a:xfrm>
+                      <a:off x="0" y="0"/>
+                      <a:ext cx="5731510" cy="4109720"/>
+                    </a:xfrm>
+                    <a:prstGeom prst="rect">
+                      <a:avLst/>
+                    </a:prstGeom>
+                  </pic:spPr>
+                </pic:pic>
+              </a:graphicData>
+            </a:graphic>
+          </wp:inline>
+        </w:drawing>
+      </w:r>
+    </w:p>
+    <w:p>
+      <w:pPr>
+        <w:rPr>
+          <w:noProof/>
+        </w:rPr>
+      </w:pPr>
+      <w:r>
+        <w:rPr>
+          <w:rFonts w:hint="eastAsia"/>
+          <w:noProof/>
+        </w:rPr>
+        <w:t>1</w:t>
+      </w:r>
+      <w:r>
+        <w:rPr>
+          <w:noProof/>
+        </w:rPr>
+        <w:t xml:space="preserve">0 . </w:t>
+      </w:r>
+      <w:r>
+        <w:rPr>
+          <w:noProof/>
+        </w:rPr>
+        <w:t>select SUM(CITY.POPULATION)</w:t>
+      </w:r>
+    </w:p>
+    <w:p>
+      <w:pPr>
+        <w:pStyle w:val="a3"/>
+        <w:ind w:left="1000" w:hangingChars="100" w:hanging="200"/>
+        <w:rPr>
+          <w:noProof/>
+        </w:rPr>
+      </w:pPr>
+      <w:r>
+        <w:rPr>
+          <w:noProof/>
+        </w:rPr>
+        <w:t>FROM COUNTRY INNER JOIN CITY</w:t>
+      </w:r>
+    </w:p>
+    <w:p>
+      <w:pPr>
+        <w:pStyle w:val="a3"/>
+        <w:ind w:left="1000" w:hangingChars="100" w:hanging="200"/>
+        <w:rPr>
+          <w:noProof/>
+        </w:rPr>
+      </w:pPr>
+      <w:r>
+        <w:rPr>
+          <w:noProof/>
+        </w:rPr>
+        <w:t>ON CITY.COUNTRYCODE = COUNTRY.CODE</w:t>
+      </w:r>
+    </w:p>
+    <w:p>
+      <w:pPr>
+        <w:pStyle w:val="a3"/>
+        <w:ind w:leftChars="0" w:left="200" w:hangingChars="100" w:hanging="200"/>
+        <w:rPr>
+          <w:noProof/>
+        </w:rPr>
+      </w:pPr>
+      <w:r>
+        <w:rPr>
+          <w:noProof/>
+        </w:rPr>
+        <w:t>WHERE COUNTRY.CONTINENT = "Asia"</w:t>
+      </w:r>
+    </w:p>
+    <w:p>
+      <w:pPr>
+        <w:pStyle w:val="a3"/>
+        <w:numPr>
+          <w:ilvl w:val="0"/>
+          <w:numId w:val="2"/>
+        </w:numPr>
+        <w:ind w:leftChars="0"/>
+      </w:pPr>
+      <w:r>
+        <w:rPr>
+          <w:noProof/>
+        </w:rPr>
+        <w:t>SUM</w:t>
+      </w:r>
+      <w:r>
+        <w:rPr>
+          <w:rFonts w:hint="eastAsia"/>
+          <w:noProof/>
+        </w:rPr>
+        <w:t xml:space="preserve">함수는 인자들의 내부 </w:t>
+      </w:r>
+      <w:r>
+        <w:rPr>
+          <w:noProof/>
+        </w:rPr>
+        <w:t>value</w:t>
+      </w:r>
+      <w:r>
+        <w:rPr>
+          <w:rFonts w:hint="eastAsia"/>
+          <w:noProof/>
+        </w:rPr>
+        <w:t>의 합을 나타내고,</w:t>
+      </w:r>
+      <w:r>
+        <w:rPr>
+          <w:noProof/>
+        </w:rPr>
+        <w:t xml:space="preserve"> COUNT</w:t>
+      </w:r>
+      <w:r>
+        <w:rPr>
+          <w:rFonts w:hint="eastAsia"/>
+          <w:noProof/>
+        </w:rPr>
+        <w:t>는 r</w:t>
+      </w:r>
+      <w:r>
+        <w:rPr>
+          <w:noProof/>
+        </w:rPr>
+        <w:t>ow</w:t>
+      </w:r>
+      <w:r>
+        <w:rPr>
+          <w:rFonts w:hint="eastAsia"/>
+          <w:noProof/>
+        </w:rPr>
+        <w:t>의 개수를 반환한다.</w:t>
+      </w:r>
+    </w:p>
+    <w:p>
+      <w:pPr>
+        <w:pStyle w:val="a3"/>
+        <w:ind w:leftChars="0" w:left="760"/>
+        <w:rPr>
+          <w:noProof/>
+        </w:rPr>
+      </w:pPr>
+      <w:r>
+        <w:rPr>
+          <w:rFonts w:hint="eastAsia"/>
+          <w:noProof/>
+        </w:rPr>
+        <w:t xml:space="preserve">인구의 총 합을 구하라고 했으므로 </w:t>
+      </w:r>
+      <w:r>
+        <w:rPr>
+          <w:noProof/>
+        </w:rPr>
+        <w:t>SUM</w:t>
+      </w:r>
+      <w:r>
+        <w:rPr>
+          <w:rFonts w:hint="eastAsia"/>
+          <w:noProof/>
+        </w:rPr>
+        <w:t>을 사용한다.</w:t>
+      </w:r>
+    </w:p>
+    <w:p>
+      <w:pPr>
+        <w:pStyle w:val="a3"/>
+        <w:ind w:leftChars="0" w:left="760"/>
+        <w:rPr>
+          <w:noProof/>
+        </w:rPr>
+      </w:pPr>
+      <w:r>
+        <w:rPr>
+          <w:rFonts w:hint="eastAsia"/>
+          <w:noProof/>
+        </w:rPr>
+        <w:t>I</w:t>
+      </w:r>
+      <w:r>
+        <w:rPr>
+          <w:noProof/>
+        </w:rPr>
+        <w:t>NNER JOIN</w:t>
+      </w:r>
+      <w:r>
+        <w:rPr>
+          <w:rFonts w:hint="eastAsia"/>
+          <w:noProof/>
+        </w:rPr>
+        <w:t xml:space="preserve">은 서로 공통점을 찾아야하기 떄문에 </w:t>
+      </w:r>
+      <w:r>
+        <w:rPr>
+          <w:noProof/>
+        </w:rPr>
+        <w:t xml:space="preserve">INNER </w:t>
+      </w:r>
+      <w:r>
+        <w:rPr>
+          <w:rFonts w:hint="eastAsia"/>
+          <w:noProof/>
+        </w:rPr>
+        <w:t>사용</w:t>
+      </w:r>
+    </w:p>
+    <w:p>
+      <w:pPr>
+        <w:rPr>
+          <w:noProof/>
+        </w:rPr>
+      </w:pPr>
+    </w:p>
+    <w:p>
+      <w:pPr>
+        <w:pStyle w:val="a3"/>
+        <w:numPr>
+          <w:ilvl w:val="0"/>
+          <w:numId w:val="1"/>
+        </w:numPr>
+        <w:ind w:leftChars="0"/>
+        <w:rPr>
+          <w:noProof/>
+        </w:rPr>
+      </w:pPr>
+      <w:r>
+        <w:rPr>
+          <w:rFonts w:hint="eastAsia"/>
+          <w:noProof/>
+        </w:rPr>
+        <w:t xml:space="preserve"> </w:t>
+      </w:r>
+      <w:r>
+        <w:rPr>
+          <w:noProof/>
+        </w:rPr>
+        <w:t xml:space="preserve">GROUP BY </w:t>
+      </w:r>
+    </w:p>
+    <w:p>
+      <w:pPr>
+        <w:pStyle w:val="a3"/>
+        <w:numPr>
+          <w:ilvl w:val="0"/>
+          <w:numId w:val="2"/>
+        </w:numPr>
+        <w:ind w:leftChars="0"/>
+        <w:rPr>
+          <w:noProof/>
+        </w:rPr>
+      </w:pPr>
+      <w:r>
+        <w:rPr>
+          <w:noProof/>
+        </w:rPr>
+        <w:t>Summary row</w:t>
+      </w:r>
+      <w:r>
+        <w:rPr>
+          <w:rFonts w:hint="eastAsia"/>
+          <w:noProof/>
+        </w:rPr>
+        <w:t xml:space="preserve">에 같은 </w:t>
+      </w:r>
+      <w:r>
+        <w:rPr>
+          <w:noProof/>
+        </w:rPr>
+        <w:t>value</w:t>
+      </w:r>
+      <w:r>
+        <w:rPr>
+          <w:rFonts w:hint="eastAsia"/>
+          <w:noProof/>
+        </w:rPr>
+        <w:t>가 있는것들을 하나로 묶기 위함이다.</w:t>
+      </w:r>
+      <w:r>
+        <w:rPr>
+          <w:noProof/>
+        </w:rPr>
+        <w:t xml:space="preserve"> </w:t>
+      </w:r>
+      <w:r>
+        <w:rPr>
+          <w:rFonts w:hint="eastAsia"/>
+          <w:noProof/>
+        </w:rPr>
+        <w:t>각 나라의 고객의 수를 구하여라 등등</w:t>
+      </w:r>
+      <w:r>
+        <w:rPr>
+          <w:noProof/>
+        </w:rPr>
+        <w:t xml:space="preserve">… </w:t>
+      </w:r>
+    </w:p>
+    <w:p>
+      <w:pPr>
+        <w:pStyle w:val="a3"/>
+        <w:numPr>
+          <w:ilvl w:val="0"/>
+          <w:numId w:val="2"/>
+        </w:numPr>
+        <w:ind w:leftChars="0"/>
+        <w:rPr>
+          <w:noProof/>
+        </w:rPr>
+      </w:pPr>
+      <w:r>
+        <w:rPr>
+          <w:noProof/>
+        </w:rPr>
+        <w:t>Aggregate function</w:t>
+      </w:r>
+      <w:r>
+        <w:rPr>
+          <w:rFonts w:hint="eastAsia"/>
+          <w:noProof/>
+        </w:rPr>
+        <w:t>에 자주 쓰인다.</w:t>
+      </w:r>
+      <w:r>
+        <w:rPr>
+          <w:noProof/>
+        </w:rPr>
+        <w:t xml:space="preserve"> COUNT MAX AVG </w:t>
+      </w:r>
+      <w:r>
+        <w:rPr>
+          <w:rFonts w:hint="eastAsia"/>
+          <w:noProof/>
+        </w:rPr>
+        <w:t>등등.</w:t>
+      </w:r>
+      <w:r>
+        <w:rPr>
+          <w:noProof/>
+        </w:rPr>
+        <w:t xml:space="preserve">. </w:t>
+      </w:r>
+      <w:r>
+        <w:rPr>
+          <w:rFonts w:hint="eastAsia"/>
+          <w:noProof/>
+        </w:rPr>
+        <w:t xml:space="preserve">결과 </w:t>
+      </w:r>
+      <w:r>
+        <w:rPr>
+          <w:noProof/>
+        </w:rPr>
+        <w:t>SET</w:t>
+      </w:r>
+      <w:r>
+        <w:rPr>
+          <w:rFonts w:hint="eastAsia"/>
+          <w:noProof/>
+        </w:rPr>
+        <w:t>을 하나 또는 그 이상의 컬럼으로 묶기위해 사용한다</w:t>
+      </w:r>
+    </w:p>
+    <w:p>
+      <w:pPr>
+        <w:pStyle w:val="a3"/>
+        <w:ind w:leftChars="0" w:left="760"/>
+        <w:rPr>
+          <w:noProof/>
+        </w:rPr>
+      </w:pPr>
+      <w:r>
+        <w:rPr>
+          <w:rFonts w:hint="eastAsia"/>
+          <w:noProof/>
+        </w:rPr>
+        <w:t>.</w:t>
+      </w:r>
+    </w:p>
+    <w:p>
+      <w:pPr>
+        <w:pStyle w:val="a3"/>
+        <w:numPr>
+          <w:ilvl w:val="0"/>
+          <w:numId w:val="2"/>
+        </w:numPr>
+        <w:ind w:leftChars="0"/>
+        <w:rPr>
+          <w:noProof/>
+        </w:rPr>
+      </w:pPr>
+      <w:r>
+        <w:rPr>
+          <w:noProof/>
+        </w:rPr>
+        <w:lastRenderedPageBreak/>
+        <w:t>SELECT COUNTRY.CONTINENT ,  FLOOR(AVG(CITY.POPULATION))</w:t>
+      </w:r>
+    </w:p>
+    <w:p>
+      <w:pPr>
+        <w:pStyle w:val="a3"/>
+        <w:numPr>
+          <w:ilvl w:val="0"/>
+          <w:numId w:val="2"/>
+        </w:numPr>
+        <w:ind w:leftChars="0"/>
+        <w:rPr>
+          <w:noProof/>
+        </w:rPr>
+      </w:pPr>
+      <w:r>
+        <w:rPr>
+          <w:noProof/>
+        </w:rPr>
+        <w:t>FROM COUNTRY INNER JOIN CITY</w:t>
+      </w:r>
+    </w:p>
+    <w:p>
+      <w:pPr>
+        <w:pStyle w:val="a3"/>
+        <w:numPr>
+          <w:ilvl w:val="0"/>
+          <w:numId w:val="2"/>
+        </w:numPr>
+        <w:ind w:leftChars="0"/>
+        <w:rPr>
+          <w:noProof/>
+        </w:rPr>
+      </w:pPr>
+      <w:r>
+        <w:rPr>
+          <w:noProof/>
+        </w:rPr>
+        <w:t>ON CITY.CountryCode = COUNTRY.CODE</w:t>
+      </w:r>
+    </w:p>
+    <w:p>
+      <w:pPr>
+        <w:pStyle w:val="a3"/>
+        <w:numPr>
+          <w:ilvl w:val="0"/>
+          <w:numId w:val="2"/>
+        </w:numPr>
+        <w:ind w:leftChars="0"/>
+        <w:rPr>
+          <w:noProof/>
+        </w:rPr>
+      </w:pPr>
+      <w:r>
+        <w:rPr>
+          <w:noProof/>
+        </w:rPr>
+        <w:t>GROUP BY COUNTRY.CONTINENT</w:t>
+      </w:r>
+    </w:p>
+    <w:p>
+      <w:pPr>
+        <w:pStyle w:val="a3"/>
+        <w:ind w:leftChars="0" w:left="760"/>
+        <w:rPr>
+          <w:noProof/>
+        </w:rPr>
+      </w:pPr>
+      <w:r>
+        <w:rPr>
+          <w:noProof/>
+        </w:rPr>
+        <w:t>Desc : COUNTRY</w:t>
+      </w:r>
+      <w:r>
+        <w:rPr>
+          <w:rFonts w:hint="eastAsia"/>
+          <w:noProof/>
+        </w:rPr>
+        <w:t xml:space="preserve">가 중복되는게 여러 개인데 </w:t>
+      </w:r>
+      <w:r>
+        <w:rPr>
+          <w:noProof/>
+        </w:rPr>
+        <w:t>GROUP</w:t>
+      </w:r>
+      <w:r>
+        <w:rPr>
+          <w:rFonts w:hint="eastAsia"/>
+          <w:noProof/>
+        </w:rPr>
+        <w:t>으로 하나로 묶은 후에,</w:t>
+      </w:r>
+      <w:r>
+        <w:rPr>
+          <w:noProof/>
+        </w:rPr>
+        <w:t xml:space="preserve"> </w:t>
+      </w:r>
+      <w:r>
+        <w:rPr>
+          <w:rFonts w:hint="eastAsia"/>
+          <w:noProof/>
+        </w:rPr>
+        <w:t xml:space="preserve">거기에 해당하는 </w:t>
+      </w:r>
+      <w:r>
+        <w:rPr>
+          <w:noProof/>
+        </w:rPr>
+        <w:t>POPULATION</w:t>
+      </w:r>
+      <w:r>
+        <w:rPr>
+          <w:rFonts w:hint="eastAsia"/>
+          <w:noProof/>
+        </w:rPr>
+        <w:t>도 묶는다.</w:t>
+      </w:r>
+    </w:p>
+    <w:p>
+      <w:pPr>
+        <w:pStyle w:val="a3"/>
+        <w:numPr>
+          <w:ilvl w:val="0"/>
+          <w:numId w:val="1"/>
+        </w:numPr>
+        <w:ind w:leftChars="0"/>
+        <w:rPr>
+          <w:noProof/>
+        </w:rPr>
+      </w:pPr>
+      <w:r>
+        <w:rPr>
+          <w:rFonts w:hint="eastAsia"/>
+          <w:noProof/>
+        </w:rPr>
+        <w:t xml:space="preserve"> H</w:t>
+      </w:r>
+      <w:r>
+        <w:rPr>
+          <w:noProof/>
+        </w:rPr>
+        <w:t>aving Clause.</w:t>
+      </w:r>
+    </w:p>
+    <w:p>
+      <w:pPr>
+        <w:pStyle w:val="a3"/>
+        <w:numPr>
+          <w:ilvl w:val="0"/>
+          <w:numId w:val="2"/>
+        </w:numPr>
+        <w:ind w:leftChars="0"/>
+        <w:rPr>
+          <w:rFonts w:hint="eastAsia"/>
+          <w:noProof/>
+        </w:rPr>
+      </w:pPr>
+      <w:r>
+        <w:rPr>
+          <w:rFonts w:hint="eastAsia"/>
+          <w:noProof/>
+        </w:rPr>
+        <w:t>W</w:t>
+      </w:r>
+      <w:r>
+        <w:rPr>
+          <w:noProof/>
+        </w:rPr>
+        <w:t>HERE</w:t>
+      </w:r>
+      <w:r>
+        <w:rPr>
+          <w:rFonts w:hint="eastAsia"/>
+          <w:noProof/>
+        </w:rPr>
+        <w:t xml:space="preserve">절은 </w:t>
+      </w:r>
+      <w:r>
+        <w:rPr>
+          <w:noProof/>
+        </w:rPr>
+        <w:t>AGGREGATED Function</w:t>
+      </w:r>
+      <w:r>
+        <w:rPr>
+          <w:rFonts w:hint="eastAsia"/>
+          <w:noProof/>
+        </w:rPr>
+        <w:t xml:space="preserve">에서는 사용할 수 없기에 </w:t>
+      </w:r>
+      <w:r>
+        <w:rPr>
+          <w:noProof/>
+        </w:rPr>
+        <w:t>GROUP BY</w:t>
+      </w:r>
+      <w:r>
+        <w:rPr>
+          <w:rFonts w:hint="eastAsia"/>
+          <w:noProof/>
+        </w:rPr>
+        <w:t xml:space="preserve">에는 </w:t>
+      </w:r>
+      <w:r>
+        <w:rPr>
+          <w:noProof/>
+        </w:rPr>
+        <w:t>HAVING</w:t>
+      </w:r>
+      <w:r>
+        <w:rPr>
+          <w:rFonts w:hint="eastAsia"/>
+          <w:noProof/>
+        </w:rPr>
+        <w:t>을 사용한다.</w:t>
+      </w:r>
     </w:p>
     <w:sectPr>
       <w:pgSz w:w="11906" w:h="16838"/>
@@ -961,6 +1492,232 @@
 <file path=word/numbering.xml><?xml version="1.0" encoding="utf-8"?>
 <w:numbering xmlns:wpc="http://schemas.microsoft.com/office/word/2010/wordprocessingCanvas" xmlns:cx="http://schemas.microsoft.com/office/drawing/2014/chartex" xmlns:cx1="http://schemas.microsoft.com/office/drawing/2015/9/8/chartex" xmlns:cx2="http://schemas.microsoft.com/office/drawing/2015/10/21/chartex" xmlns:cx3="http://schemas.microsoft.com/office/drawing/2016/5/9/chartex" xmlns:cx4="http://schemas.microsoft.com/office/drawing/2016/5/10/chartex" xmlns:cx5="http://schemas.microsoft.com/office/drawing/2016/5/11/chartex" xmlns:cx6="http://schemas.microsoft.com/office/drawing/2016/5/12/chartex" xmlns:cx7="http://schemas.microsoft.com/office/drawing/2016/5/13/chartex" xmlns:cx8="http://schemas.microsoft.com/office/drawing/2016/5/14/chartex" xmlns:mc="http://schemas.openxmlformats.org/markup-compatibility/2006" xmlns:aink="http://schemas.microsoft.com/office/drawing/2016/ink" xmlns:am3d="http://schemas.microsoft.com/office/drawing/2017/model3d" xmlns:o="urn:schemas-microsoft-com:office:office" xmlns:r="http://schemas.openxmlformats.org/officeDocument/2006/relationships" xmlns:m="http://schemas.openxmlformats.org/officeDocument/2006/math" xmlns:v="urn:schemas-microsoft-com:vml" xmlns:wp14="http://schemas.microsoft.com/office/word/2010/wordprocessingDrawing" xmlns:wp="http://schemas.openxmlformats.org/drawingml/2006/wordprocessingDrawing" xmlns:w10="urn:schemas-microsoft-com:office:word" xmlns:w="http://schemas.openxmlformats.org/wordprocessingml/2006/main" xmlns:w14="http://schemas.microsoft.com/office/word/2010/wordml" xmlns:w15="http://schemas.microsoft.com/office/word/2012/wordml" xmlns:w16cex="http://schemas.microsoft.com/office/word/2018/wordml/cex" xmlns:w16cid="http://schemas.microsoft.com/office/word/2016/wordml/cid" xmlns:w16="http://schemas.microsoft.com/office/word/2018/wordml" xmlns:w16se="http://schemas.microsoft.com/office/word/2015/wordml/symex" xmlns:wpg="http://schemas.microsoft.com/office/word/2010/wordprocessingGroup" xmlns:wpi="http://schemas.microsoft.com/office/word/2010/wordprocessingInk" xmlns:wne="http://schemas.microsoft.com/office/word/2006/wordml" xmlns:wps="http://schemas.microsoft.com/office/word/2010/wordprocessingShape" mc:Ignorable="w14 w15 w16se w16cid w16 w16cex wp14">
   <w:abstractNum w:abstractNumId="0" w15:restartNumberingAfterBreak="0">
+    <w:nsid w:val="0E7717EE"/>
+    <w:multiLevelType w:val="hybridMultilevel"/>
+    <w:tmpl w:val="CC14D2B0"/>
+    <w:lvl w:ilvl="0" w:tplc="DBEC6B82">
+      <w:start w:val="11"/>
+      <w:numFmt w:val="bullet"/>
+      <w:lvlText w:val="-"/>
+      <w:lvlJc w:val="left"/>
+      <w:pPr>
+        <w:ind w:left="1120" w:hanging="360"/>
+      </w:pPr>
+      <w:rPr>
+        <w:rFonts w:ascii="맑은 고딕" w:eastAsia="맑은 고딕" w:hAnsi="맑은 고딕" w:cstheme="minorBidi" w:hint="eastAsia"/>
+      </w:rPr>
+    </w:lvl>
+    <w:lvl w:ilvl="1" w:tplc="04090003" w:tentative="1">
+      <w:start w:val="1"/>
+      <w:numFmt w:val="bullet"/>
+      <w:lvlText w:val=""/>
+      <w:lvlJc w:val="left"/>
+      <w:pPr>
+        <w:ind w:left="1560" w:hanging="400"/>
+      </w:pPr>
+      <w:rPr>
+        <w:rFonts w:ascii="Wingdings" w:hAnsi="Wingdings" w:hint="default"/>
+      </w:rPr>
+    </w:lvl>
+    <w:lvl w:ilvl="2" w:tplc="04090005" w:tentative="1">
+      <w:start w:val="1"/>
+      <w:numFmt w:val="bullet"/>
+      <w:lvlText w:val=""/>
+      <w:lvlJc w:val="left"/>
+      <w:pPr>
+        <w:ind w:left="1960" w:hanging="400"/>
+      </w:pPr>
+      <w:rPr>
+        <w:rFonts w:ascii="Wingdings" w:hAnsi="Wingdings" w:hint="default"/>
+      </w:rPr>
+    </w:lvl>
+    <w:lvl w:ilvl="3" w:tplc="04090001" w:tentative="1">
+      <w:start w:val="1"/>
+      <w:numFmt w:val="bullet"/>
+      <w:lvlText w:val=""/>
+      <w:lvlJc w:val="left"/>
+      <w:pPr>
+        <w:ind w:left="2360" w:hanging="400"/>
+      </w:pPr>
+      <w:rPr>
+        <w:rFonts w:ascii="Wingdings" w:hAnsi="Wingdings" w:hint="default"/>
+      </w:rPr>
+    </w:lvl>
+    <w:lvl w:ilvl="4" w:tplc="04090003" w:tentative="1">
+      <w:start w:val="1"/>
+      <w:numFmt w:val="bullet"/>
+      <w:lvlText w:val=""/>
+      <w:lvlJc w:val="left"/>
+      <w:pPr>
+        <w:ind w:left="2760" w:hanging="400"/>
+      </w:pPr>
+      <w:rPr>
+        <w:rFonts w:ascii="Wingdings" w:hAnsi="Wingdings" w:hint="default"/>
+      </w:rPr>
+    </w:lvl>
+    <w:lvl w:ilvl="5" w:tplc="04090005" w:tentative="1">
+      <w:start w:val="1"/>
+      <w:numFmt w:val="bullet"/>
+      <w:lvlText w:val=""/>
+      <w:lvlJc w:val="left"/>
+      <w:pPr>
+        <w:ind w:left="3160" w:hanging="400"/>
+      </w:pPr>
+      <w:rPr>
+        <w:rFonts w:ascii="Wingdings" w:hAnsi="Wingdings" w:hint="default"/>
+      </w:rPr>
+    </w:lvl>
+    <w:lvl w:ilvl="6" w:tplc="04090001" w:tentative="1">
+      <w:start w:val="1"/>
+      <w:numFmt w:val="bullet"/>
+      <w:lvlText w:val=""/>
+      <w:lvlJc w:val="left"/>
+      <w:pPr>
+        <w:ind w:left="3560" w:hanging="400"/>
+      </w:pPr>
+      <w:rPr>
+        <w:rFonts w:ascii="Wingdings" w:hAnsi="Wingdings" w:hint="default"/>
+      </w:rPr>
+    </w:lvl>
+    <w:lvl w:ilvl="7" w:tplc="04090003" w:tentative="1">
+      <w:start w:val="1"/>
+      <w:numFmt w:val="bullet"/>
+      <w:lvlText w:val=""/>
+      <w:lvlJc w:val="left"/>
+      <w:pPr>
+        <w:ind w:left="3960" w:hanging="400"/>
+      </w:pPr>
+      <w:rPr>
+        <w:rFonts w:ascii="Wingdings" w:hAnsi="Wingdings" w:hint="default"/>
+      </w:rPr>
+    </w:lvl>
+    <w:lvl w:ilvl="8" w:tplc="04090005" w:tentative="1">
+      <w:start w:val="1"/>
+      <w:numFmt w:val="bullet"/>
+      <w:lvlText w:val=""/>
+      <w:lvlJc w:val="left"/>
+      <w:pPr>
+        <w:ind w:left="4360" w:hanging="400"/>
+      </w:pPr>
+      <w:rPr>
+        <w:rFonts w:ascii="Wingdings" w:hAnsi="Wingdings" w:hint="default"/>
+      </w:rPr>
+    </w:lvl>
+  </w:abstractNum>
+  <w:abstractNum w:abstractNumId="1" w15:restartNumberingAfterBreak="0">
+    <w:nsid w:val="2C2A7B4F"/>
+    <w:multiLevelType w:val="hybridMultilevel"/>
+    <w:tmpl w:val="52CCB5B8"/>
+    <w:lvl w:ilvl="0" w:tplc="11AA1BFE">
+      <w:start w:val="10"/>
+      <w:numFmt w:val="bullet"/>
+      <w:lvlText w:val=""/>
+      <w:lvlJc w:val="left"/>
+      <w:pPr>
+        <w:ind w:left="760" w:hanging="360"/>
+      </w:pPr>
+      <w:rPr>
+        <w:rFonts w:ascii="Wingdings" w:eastAsiaTheme="minorEastAsia" w:hAnsi="Wingdings" w:cstheme="minorBidi" w:hint="default"/>
+      </w:rPr>
+    </w:lvl>
+    <w:lvl w:ilvl="1" w:tplc="04090003" w:tentative="1">
+      <w:start w:val="1"/>
+      <w:numFmt w:val="bullet"/>
+      <w:lvlText w:val=""/>
+      <w:lvlJc w:val="left"/>
+      <w:pPr>
+        <w:ind w:left="1200" w:hanging="400"/>
+      </w:pPr>
+      <w:rPr>
+        <w:rFonts w:ascii="Wingdings" w:hAnsi="Wingdings" w:hint="default"/>
+      </w:rPr>
+    </w:lvl>
+    <w:lvl w:ilvl="2" w:tplc="04090005" w:tentative="1">
+      <w:start w:val="1"/>
+      <w:numFmt w:val="bullet"/>
+      <w:lvlText w:val=""/>
+      <w:lvlJc w:val="left"/>
+      <w:pPr>
+        <w:ind w:left="1600" w:hanging="400"/>
+      </w:pPr>
+      <w:rPr>
+        <w:rFonts w:ascii="Wingdings" w:hAnsi="Wingdings" w:hint="default"/>
+      </w:rPr>
+    </w:lvl>
+    <w:lvl w:ilvl="3" w:tplc="04090001" w:tentative="1">
+      <w:start w:val="1"/>
+      <w:numFmt w:val="bullet"/>
+      <w:lvlText w:val=""/>
+      <w:lvlJc w:val="left"/>
+      <w:pPr>
+        <w:ind w:left="2000" w:hanging="400"/>
+      </w:pPr>
+      <w:rPr>
+        <w:rFonts w:ascii="Wingdings" w:hAnsi="Wingdings" w:hint="default"/>
+      </w:rPr>
+    </w:lvl>
+    <w:lvl w:ilvl="4" w:tplc="04090003" w:tentative="1">
+      <w:start w:val="1"/>
+      <w:numFmt w:val="bullet"/>
+      <w:lvlText w:val=""/>
+      <w:lvlJc w:val="left"/>
+      <w:pPr>
+        <w:ind w:left="2400" w:hanging="400"/>
+      </w:pPr>
+      <w:rPr>
+        <w:rFonts w:ascii="Wingdings" w:hAnsi="Wingdings" w:hint="default"/>
+      </w:rPr>
+    </w:lvl>
+    <w:lvl w:ilvl="5" w:tplc="04090005" w:tentative="1">
+      <w:start w:val="1"/>
+      <w:numFmt w:val="bullet"/>
+      <w:lvlText w:val=""/>
+      <w:lvlJc w:val="left"/>
+      <w:pPr>
+        <w:ind w:left="2800" w:hanging="400"/>
+      </w:pPr>
+      <w:rPr>
+        <w:rFonts w:ascii="Wingdings" w:hAnsi="Wingdings" w:hint="default"/>
+      </w:rPr>
+    </w:lvl>
+    <w:lvl w:ilvl="6" w:tplc="04090001" w:tentative="1">
+      <w:start w:val="1"/>
+      <w:numFmt w:val="bullet"/>
+      <w:lvlText w:val=""/>
+      <w:lvlJc w:val="left"/>
+      <w:pPr>
+        <w:ind w:left="3200" w:hanging="400"/>
+      </w:pPr>
+      <w:rPr>
+        <w:rFonts w:ascii="Wingdings" w:hAnsi="Wingdings" w:hint="default"/>
+      </w:rPr>
+    </w:lvl>
+    <w:lvl w:ilvl="7" w:tplc="04090003" w:tentative="1">
+      <w:start w:val="1"/>
+      <w:numFmt w:val="bullet"/>
+      <w:lvlText w:val=""/>
+      <w:lvlJc w:val="left"/>
+      <w:pPr>
+        <w:ind w:left="3600" w:hanging="400"/>
+      </w:pPr>
+      <w:rPr>
+        <w:rFonts w:ascii="Wingdings" w:hAnsi="Wingdings" w:hint="default"/>
+      </w:rPr>
+    </w:lvl>
+    <w:lvl w:ilvl="8" w:tplc="04090005" w:tentative="1">
+      <w:start w:val="1"/>
+      <w:numFmt w:val="bullet"/>
+      <w:lvlText w:val=""/>
+      <w:lvlJc w:val="left"/>
+      <w:pPr>
+        <w:ind w:left="4000" w:hanging="400"/>
+      </w:pPr>
+      <w:rPr>
+        <w:rFonts w:ascii="Wingdings" w:hAnsi="Wingdings" w:hint="default"/>
+      </w:rPr>
+    </w:lvl>
+  </w:abstractNum>
+  <w:abstractNum w:abstractNumId="2" w15:restartNumberingAfterBreak="0">
     <w:nsid w:val="56734106"/>
     <w:multiLevelType w:val="hybridMultilevel"/>
     <w:tmpl w:val="295065CE"/>
@@ -1050,6 +1807,12 @@
     </w:lvl>
   </w:abstractNum>
   <w:num w:numId="1">
+    <w:abstractNumId w:val="2"/>
+  </w:num>
+  <w:num w:numId="2">
+    <w:abstractNumId w:val="1"/>
+  </w:num>
+  <w:num w:numId="3">
     <w:abstractNumId w:val="0"/>
   </w:num>
 </w:numbering>

--- a/db.docx
+++ b/db.docx
@@ -46,8 +46,13 @@
         <w:t>s</w:t>
       </w:r>
       <w:r>
-        <w:t>elect * from CITY where POPULATION &gt; 100000 and COUNTRYCODE = "USA";</w:t>
-      </w:r>
+        <w:t>elect * from CITY where POPULATION &gt; 100000 and COUNTRYCODE = "USA</w:t>
+      </w:r>
+      <w:proofErr w:type="gramStart"/>
+      <w:r>
+        <w:t>";</w:t>
+      </w:r>
+      <w:proofErr w:type="gramEnd"/>
     </w:p>
     <w:p>
       <w:pPr>
@@ -65,7 +70,23 @@
         <w:t>i</w:t>
       </w:r>
       <w:r>
-        <w:t xml:space="preserve">nsert into TABLE(COULUMN name) values (a,b,c,d,e) ; </w:t>
+        <w:t xml:space="preserve">nsert into </w:t>
+      </w:r>
+      <w:proofErr w:type="gramStart"/>
+      <w:r>
+        <w:t>TABLE(</w:t>
+      </w:r>
+      <w:proofErr w:type="gramEnd"/>
+      <w:r>
+        <w:t>COULUMN name) values (</w:t>
+      </w:r>
+      <w:proofErr w:type="spellStart"/>
+      <w:r>
+        <w:t>a,b,c,d,e</w:t>
+      </w:r>
+      <w:proofErr w:type="spellEnd"/>
+      <w:r>
+        <w:t xml:space="preserve">) ; </w:t>
       </w:r>
     </w:p>
     <w:p>
@@ -166,7 +187,15 @@
         <w:ind w:leftChars="0" w:left="760"/>
       </w:pPr>
       <w:r>
-        <w:t xml:space="preserve">SELECT count(CITY) </w:t>
+        <w:t xml:space="preserve">SELECT </w:t>
+      </w:r>
+      <w:proofErr w:type="gramStart"/>
+      <w:r>
+        <w:t>count(</w:t>
+      </w:r>
+      <w:proofErr w:type="gramEnd"/>
+      <w:r>
+        <w:t xml:space="preserve">CITY) </w:t>
       </w:r>
       <w:r>
         <w:t xml:space="preserve">– </w:t>
@@ -233,7 +262,21 @@
         <w:rPr>
           <w:rFonts w:hint="eastAsia"/>
         </w:rPr>
-        <w:t xml:space="preserve">개수 지정할떄 </w:t>
+        <w:t xml:space="preserve">개수 </w:t>
+      </w:r>
+      <w:proofErr w:type="spellStart"/>
+      <w:r>
+        <w:rPr>
+          <w:rFonts w:hint="eastAsia"/>
+        </w:rPr>
+        <w:t>지정할떄</w:t>
+      </w:r>
+      <w:proofErr w:type="spellEnd"/>
+      <w:r>
+        <w:rPr>
+          <w:rFonts w:hint="eastAsia"/>
+        </w:rPr>
+        <w:t xml:space="preserve"> </w:t>
       </w:r>
       <w:r>
         <w:t xml:space="preserve">LIMIT </w:t>
@@ -447,8 +490,13 @@
         <w:t>ASC</w:t>
       </w:r>
       <w:r>
-        <w:t xml:space="preserve"> LIMIT 1;</w:t>
-      </w:r>
+        <w:t xml:space="preserve"> LIMIT </w:t>
+      </w:r>
+      <w:proofErr w:type="gramStart"/>
+      <w:r>
+        <w:t>1;</w:t>
+      </w:r>
+      <w:proofErr w:type="gramEnd"/>
     </w:p>
     <w:p>
       <w:pPr>
@@ -480,8 +528,18 @@
         </w:rPr>
         <w:t xml:space="preserve">중복을 제거하고 </w:t>
       </w:r>
-      <w:r>
-        <w:t xml:space="preserve">a,e,I,o,u </w:t>
+      <w:proofErr w:type="spellStart"/>
+      <w:proofErr w:type="gramStart"/>
+      <w:r>
+        <w:t>a,e</w:t>
+      </w:r>
+      <w:proofErr w:type="gramEnd"/>
+      <w:r>
+        <w:t>,I,o,u</w:t>
+      </w:r>
+      <w:proofErr w:type="spellEnd"/>
+      <w:r>
+        <w:t xml:space="preserve"> </w:t>
       </w:r>
       <w:r>
         <w:rPr>
@@ -555,7 +613,15 @@
         <w:ind w:leftChars="0" w:left="760"/>
       </w:pPr>
       <w:r>
-        <w:t>OR CITY like 'i%'</w:t>
+        <w:t>OR CITY like '</w:t>
+      </w:r>
+      <w:proofErr w:type="spellStart"/>
+      <w:r>
+        <w:t>i</w:t>
+      </w:r>
+      <w:proofErr w:type="spellEnd"/>
+      <w:r>
+        <w:t>%'</w:t>
       </w:r>
     </w:p>
     <w:p>
@@ -614,10 +680,21 @@
         <w:rPr>
           <w:rFonts w:hint="eastAsia"/>
         </w:rPr>
-        <w:t>가져올 개수)</w:t>
-      </w:r>
-      <w:r>
-        <w:t xml:space="preserve"> , MID(</w:t>
+        <w:t>가져올 개수</w:t>
+      </w:r>
+      <w:proofErr w:type="gramStart"/>
+      <w:r>
+        <w:rPr>
+          <w:rFonts w:hint="eastAsia"/>
+        </w:rPr>
+        <w:t>)</w:t>
+      </w:r>
+      <w:r>
+        <w:t xml:space="preserve"> ,</w:t>
+      </w:r>
+      <w:proofErr w:type="gramEnd"/>
+      <w:r>
+        <w:t xml:space="preserve"> MID(</w:t>
       </w:r>
       <w:r>
         <w:rPr>
@@ -628,11 +705,19 @@
       <w:r>
         <w:t xml:space="preserve"> </w:t>
       </w:r>
-      <w:r>
-        <w:rPr>
-          <w:rFonts w:hint="eastAsia"/>
-        </w:rPr>
-        <w:t>가져올갯수)</w:t>
+      <w:proofErr w:type="spellStart"/>
+      <w:r>
+        <w:rPr>
+          <w:rFonts w:hint="eastAsia"/>
+        </w:rPr>
+        <w:t>가져올갯수</w:t>
+      </w:r>
+      <w:proofErr w:type="spellEnd"/>
+      <w:r>
+        <w:rPr>
+          <w:rFonts w:hint="eastAsia"/>
+        </w:rPr>
+        <w:t>)</w:t>
       </w:r>
       <w:r>
         <w:t xml:space="preserve"> , RIGHT(</w:t>
@@ -661,15 +746,33 @@
         </w:rPr>
         <w:t xml:space="preserve">왼쪽이나 오른쪽에 무조건 </w:t>
       </w:r>
-      <w:r>
-        <w:t xml:space="preserve">a,e,o,u,i </w:t>
-      </w:r>
-      <w:r>
-        <w:rPr>
-          <w:rFonts w:hint="eastAsia"/>
-        </w:rPr>
-        <w:t>중 하나가 있어야 하는경우</w:t>
-      </w:r>
+      <w:proofErr w:type="spellStart"/>
+      <w:proofErr w:type="gramStart"/>
+      <w:r>
+        <w:t>a,e</w:t>
+      </w:r>
+      <w:proofErr w:type="gramEnd"/>
+      <w:r>
+        <w:t>,o,u,i</w:t>
+      </w:r>
+      <w:proofErr w:type="spellEnd"/>
+      <w:r>
+        <w:t xml:space="preserve"> </w:t>
+      </w:r>
+      <w:r>
+        <w:rPr>
+          <w:rFonts w:hint="eastAsia"/>
+        </w:rPr>
+        <w:t xml:space="preserve">중 하나가 있어야 </w:t>
+      </w:r>
+      <w:proofErr w:type="spellStart"/>
+      <w:r>
+        <w:rPr>
+          <w:rFonts w:hint="eastAsia"/>
+        </w:rPr>
+        <w:t>하는경우</w:t>
+      </w:r>
+      <w:proofErr w:type="spellEnd"/>
     </w:p>
     <w:p>
       <w:pPr>
@@ -683,16 +786,37 @@
       <w:pPr>
         <w:pStyle w:val="a3"/>
       </w:pPr>
-      <w:r>
-        <w:t xml:space="preserve">WHERE </w:t>
-      </w:r>
-    </w:p>
-    <w:p>
-      <w:pPr>
-        <w:pStyle w:val="a3"/>
-      </w:pPr>
-      <w:r>
-        <w:t>LEFT(CITY,1) IN('a','e','i','o','u')</w:t>
+      <w:proofErr w:type="gramStart"/>
+      <w:r>
+        <w:t>WHERE</w:t>
+      </w:r>
+      <w:proofErr w:type="gramEnd"/>
+      <w:r>
+        <w:t xml:space="preserve"> </w:t>
+      </w:r>
+    </w:p>
+    <w:p>
+      <w:pPr>
+        <w:pStyle w:val="a3"/>
+      </w:pPr>
+      <w:r>
+        <w:t>LEFT(CITY,1) IN('a','e','</w:t>
+      </w:r>
+      <w:proofErr w:type="spellStart"/>
+      <w:r>
+        <w:t>i</w:t>
+      </w:r>
+      <w:proofErr w:type="spellEnd"/>
+      <w:r>
+        <w:t>','</w:t>
+      </w:r>
+      <w:proofErr w:type="spellStart"/>
+      <w:r>
+        <w:t>o','u</w:t>
+      </w:r>
+      <w:proofErr w:type="spellEnd"/>
+      <w:r>
+        <w:t>')</w:t>
       </w:r>
     </w:p>
     <w:p>
@@ -709,7 +833,23 @@
         <w:ind w:leftChars="0" w:left="760"/>
       </w:pPr>
       <w:r>
-        <w:t>RIGHT(CITY,1) IN('a','e','i','o','u')</w:t>
+        <w:t>RIGHT(CITY,1) IN('a','e','</w:t>
+      </w:r>
+      <w:proofErr w:type="spellStart"/>
+      <w:r>
+        <w:t>i</w:t>
+      </w:r>
+      <w:proofErr w:type="spellEnd"/>
+      <w:r>
+        <w:t>','</w:t>
+      </w:r>
+      <w:proofErr w:type="spellStart"/>
+      <w:r>
+        <w:t>o','u</w:t>
+      </w:r>
+      <w:proofErr w:type="spellEnd"/>
+      <w:r>
+        <w:t>')</w:t>
       </w:r>
     </w:p>
     <w:p>
@@ -733,9 +873,16 @@
         </w:rPr>
         <w:t xml:space="preserve">맨 처음 문자가 </w:t>
       </w:r>
-      <w:r>
-        <w:t>a,e,o,u,i</w:t>
-      </w:r>
+      <w:proofErr w:type="spellStart"/>
+      <w:proofErr w:type="gramStart"/>
+      <w:r>
+        <w:t>a,e</w:t>
+      </w:r>
+      <w:proofErr w:type="gramEnd"/>
+      <w:r>
+        <w:t>,o,u,i</w:t>
+      </w:r>
+      <w:proofErr w:type="spellEnd"/>
       <w:r>
         <w:rPr>
           <w:rFonts w:hint="eastAsia"/>
@@ -758,7 +905,23 @@
         <w:ind w:leftChars="0" w:left="760"/>
       </w:pPr>
       <w:r>
-        <w:t>WHERE LEFT(CITY,1) NOT IN('a','e','i','o','u')</w:t>
+        <w:t>WHERE LEFT(CITY,1) NOT IN('a','e','</w:t>
+      </w:r>
+      <w:proofErr w:type="spellStart"/>
+      <w:r>
+        <w:t>i</w:t>
+      </w:r>
+      <w:proofErr w:type="spellEnd"/>
+      <w:r>
+        <w:t>','</w:t>
+      </w:r>
+      <w:proofErr w:type="spellStart"/>
+      <w:r>
+        <w:t>o','u</w:t>
+      </w:r>
+      <w:proofErr w:type="spellEnd"/>
+      <w:r>
+        <w:t>')</w:t>
       </w:r>
     </w:p>
     <w:p>
@@ -883,13 +1046,7 @@
         <w:rPr>
           <w:noProof/>
         </w:rPr>
-        <w:t xml:space="preserve">0 . </w:t>
-      </w:r>
-      <w:r>
-        <w:rPr>
-          <w:noProof/>
-        </w:rPr>
-        <w:t>select SUM(CITY.POPULATION)</w:t>
+        <w:t>0 . select SUM(CITY.POPULATION)</w:t>
       </w:r>
     </w:p>
     <w:p>
@@ -1382,6 +1539,14 @@
     </w:p>
     <w:p>
       <w:pPr>
+        <w:rPr>
+          <w:rFonts w:hint="eastAsia"/>
+          <w:noProof/>
+        </w:rPr>
+      </w:pPr>
+    </w:p>
+    <w:p>
+      <w:pPr>
         <w:pStyle w:val="a3"/>
         <w:numPr>
           <w:ilvl w:val="0"/>
@@ -1415,7 +1580,6 @@
         </w:numPr>
         <w:ind w:leftChars="0"/>
         <w:rPr>
-          <w:rFonts w:hint="eastAsia"/>
           <w:noProof/>
         </w:rPr>
       </w:pPr>
@@ -1477,6 +1641,522 @@
           <w:noProof/>
         </w:rPr>
         <w:t>을 사용한다.</w:t>
+      </w:r>
+    </w:p>
+    <w:p>
+      <w:pPr>
+        <w:pStyle w:val="a3"/>
+        <w:numPr>
+          <w:ilvl w:val="0"/>
+          <w:numId w:val="1"/>
+        </w:numPr>
+        <w:ind w:leftChars="0"/>
+        <w:rPr>
+          <w:noProof/>
+        </w:rPr>
+      </w:pPr>
+      <w:r>
+        <w:rPr>
+          <w:rFonts w:hint="eastAsia"/>
+          <w:noProof/>
+        </w:rPr>
+        <w:t xml:space="preserve">오른쪽 </w:t>
+      </w:r>
+      <w:r>
+        <w:rPr>
+          <w:noProof/>
+        </w:rPr>
+        <w:t>3</w:t>
+      </w:r>
+      <w:r>
+        <w:rPr>
+          <w:rFonts w:hint="eastAsia"/>
+          <w:noProof/>
+        </w:rPr>
+        <w:t xml:space="preserve">글자로 </w:t>
+      </w:r>
+      <w:r>
+        <w:rPr>
+          <w:noProof/>
+        </w:rPr>
+        <w:t xml:space="preserve">ASC </w:t>
+      </w:r>
+      <w:r>
+        <w:rPr>
+          <w:rFonts w:hint="eastAsia"/>
+          <w:noProof/>
+        </w:rPr>
+        <w:t>표시,</w:t>
+      </w:r>
+      <w:r>
+        <w:rPr>
+          <w:noProof/>
+        </w:rPr>
+        <w:t xml:space="preserve"> 3</w:t>
+      </w:r>
+      <w:r>
+        <w:rPr>
+          <w:rFonts w:hint="eastAsia"/>
+          <w:noProof/>
+        </w:rPr>
+        <w:t xml:space="preserve">개도 같다면 </w:t>
+      </w:r>
+      <w:r>
+        <w:rPr>
+          <w:noProof/>
+        </w:rPr>
+        <w:t>ID</w:t>
+      </w:r>
+      <w:r>
+        <w:rPr>
+          <w:rFonts w:hint="eastAsia"/>
+          <w:noProof/>
+        </w:rPr>
+        <w:t>로 A</w:t>
+      </w:r>
+      <w:r>
+        <w:rPr>
+          <w:noProof/>
+        </w:rPr>
+        <w:t xml:space="preserve">SC </w:t>
+      </w:r>
+      <w:r>
+        <w:rPr>
+          <w:rFonts w:hint="eastAsia"/>
+          <w:noProof/>
+        </w:rPr>
+        <w:t>표시.</w:t>
+      </w:r>
+    </w:p>
+    <w:p>
+      <w:pPr>
+        <w:pStyle w:val="a3"/>
+        <w:ind w:leftChars="0" w:left="760"/>
+        <w:rPr>
+          <w:noProof/>
+        </w:rPr>
+      </w:pPr>
+      <w:r>
+        <w:rPr>
+          <w:noProof/>
+        </w:rPr>
+        <w:t xml:space="preserve">select NAME </w:t>
+      </w:r>
+    </w:p>
+    <w:p>
+      <w:pPr>
+        <w:pStyle w:val="a3"/>
+        <w:ind w:leftChars="0" w:left="760"/>
+        <w:rPr>
+          <w:noProof/>
+        </w:rPr>
+      </w:pPr>
+      <w:r>
+        <w:rPr>
+          <w:noProof/>
+        </w:rPr>
+        <w:t>FROM STUDENTS</w:t>
+      </w:r>
+    </w:p>
+    <w:p>
+      <w:pPr>
+        <w:pStyle w:val="a3"/>
+        <w:ind w:leftChars="0" w:left="760"/>
+        <w:rPr>
+          <w:noProof/>
+        </w:rPr>
+      </w:pPr>
+      <w:r>
+        <w:rPr>
+          <w:noProof/>
+        </w:rPr>
+        <w:t xml:space="preserve">WHERE MARKS &gt; 75 </w:t>
+      </w:r>
+    </w:p>
+    <w:p>
+      <w:pPr>
+        <w:pStyle w:val="a3"/>
+        <w:ind w:leftChars="0" w:left="760"/>
+        <w:rPr>
+          <w:noProof/>
+        </w:rPr>
+      </w:pPr>
+      <w:r>
+        <w:rPr>
+          <w:noProof/>
+        </w:rPr>
+        <w:t>ORDER BY RIGHT(NAME,3) asc , ID ASC;</w:t>
+      </w:r>
+    </w:p>
+    <w:p>
+      <w:pPr>
+        <w:pStyle w:val="a3"/>
+        <w:ind w:leftChars="0" w:left="760"/>
+        <w:rPr>
+          <w:noProof/>
+        </w:rPr>
+      </w:pPr>
+      <w:r>
+        <w:rPr>
+          <w:rFonts w:hint="eastAsia"/>
+          <w:noProof/>
+        </w:rPr>
+        <w:t>/</w:t>
+      </w:r>
+      <w:r>
+        <w:rPr>
+          <w:noProof/>
+        </w:rPr>
+        <w:t>/</w:t>
+      </w:r>
+      <w:r>
+        <w:rPr>
+          <w:rFonts w:hint="eastAsia"/>
+          <w:noProof/>
+        </w:rPr>
+        <w:t xml:space="preserve">동시에 </w:t>
+      </w:r>
+      <w:r>
+        <w:rPr>
+          <w:noProof/>
+        </w:rPr>
+        <w:t>ORDER By</w:t>
+      </w:r>
+      <w:r>
+        <w:rPr>
+          <w:rFonts w:hint="eastAsia"/>
+          <w:noProof/>
+        </w:rPr>
+        <w:t xml:space="preserve">를 </w:t>
+      </w:r>
+      <w:r>
+        <w:rPr>
+          <w:noProof/>
+        </w:rPr>
+        <w:t>,</w:t>
+      </w:r>
+      <w:r>
+        <w:rPr>
+          <w:rFonts w:hint="eastAsia"/>
+          <w:noProof/>
+        </w:rPr>
+        <w:t xml:space="preserve">를 통해서 </w:t>
+      </w:r>
+      <w:r>
+        <w:rPr>
+          <w:noProof/>
+        </w:rPr>
+        <w:t>2</w:t>
+      </w:r>
+      <w:r>
+        <w:rPr>
+          <w:rFonts w:hint="eastAsia"/>
+          <w:noProof/>
+        </w:rPr>
+        <w:t>개 할 수 있다.</w:t>
+      </w:r>
+    </w:p>
+    <w:p>
+      <w:pPr>
+        <w:pStyle w:val="a3"/>
+        <w:ind w:leftChars="0" w:left="760"/>
+        <w:rPr>
+          <w:noProof/>
+        </w:rPr>
+      </w:pPr>
+    </w:p>
+    <w:p>
+      <w:pPr>
+        <w:pStyle w:val="a3"/>
+        <w:numPr>
+          <w:ilvl w:val="0"/>
+          <w:numId w:val="1"/>
+        </w:numPr>
+        <w:ind w:leftChars="0"/>
+        <w:rPr>
+          <w:noProof/>
+        </w:rPr>
+      </w:pPr>
+      <w:r>
+        <w:rPr>
+          <w:rFonts w:hint="eastAsia"/>
+          <w:noProof/>
+        </w:rPr>
+        <w:t>내림 F</w:t>
+      </w:r>
+      <w:r>
+        <w:rPr>
+          <w:noProof/>
+        </w:rPr>
+        <w:t xml:space="preserve">LOOR </w:t>
+      </w:r>
+      <w:r>
+        <w:rPr>
+          <w:rFonts w:hint="eastAsia"/>
+          <w:noProof/>
+        </w:rPr>
+        <w:t xml:space="preserve">올림 </w:t>
+      </w:r>
+      <w:r>
+        <w:rPr>
+          <w:noProof/>
+        </w:rPr>
+        <w:t xml:space="preserve">CEIL </w:t>
+      </w:r>
+      <w:r>
+        <w:rPr>
+          <w:rFonts w:hint="eastAsia"/>
+          <w:noProof/>
+        </w:rPr>
+        <w:t>함수.</w:t>
+      </w:r>
+    </w:p>
+    <w:p>
+      <w:pPr>
+        <w:pStyle w:val="a3"/>
+        <w:ind w:leftChars="0" w:left="760"/>
+        <w:rPr>
+          <w:noProof/>
+        </w:rPr>
+      </w:pPr>
+      <w:r>
+        <w:rPr>
+          <w:noProof/>
+        </w:rPr>
+        <w:t>REPLACE(“</w:t>
+      </w:r>
+      <w:r>
+        <w:rPr>
+          <w:rFonts w:hint="eastAsia"/>
+          <w:noProof/>
+        </w:rPr>
+        <w:t>문자열</w:t>
+      </w:r>
+      <w:r>
+        <w:rPr>
+          <w:noProof/>
+        </w:rPr>
+        <w:t>”, “</w:t>
+      </w:r>
+      <w:r>
+        <w:rPr>
+          <w:rFonts w:hint="eastAsia"/>
+          <w:noProof/>
+        </w:rPr>
+        <w:t>기존문자열</w:t>
+      </w:r>
+      <w:r>
+        <w:rPr>
+          <w:noProof/>
+        </w:rPr>
+        <w:t>”,”</w:t>
+      </w:r>
+      <w:r>
+        <w:rPr>
+          <w:rFonts w:hint="eastAsia"/>
+          <w:noProof/>
+        </w:rPr>
+        <w:t>변경문자열</w:t>
+      </w:r>
+      <w:r>
+        <w:rPr>
+          <w:noProof/>
+        </w:rPr>
+        <w:t>”);</w:t>
+      </w:r>
+    </w:p>
+    <w:p>
+      <w:pPr>
+        <w:pStyle w:val="a3"/>
+        <w:ind w:leftChars="0" w:left="760"/>
+        <w:rPr>
+          <w:noProof/>
+        </w:rPr>
+      </w:pPr>
+    </w:p>
+    <w:p>
+      <w:pPr>
+        <w:pStyle w:val="a3"/>
+        <w:rPr>
+          <w:noProof/>
+        </w:rPr>
+      </w:pPr>
+      <w:r>
+        <w:rPr>
+          <w:noProof/>
+        </w:rPr>
+        <w:t>SELECT CEIL(AVG(SALARY) - AVG(REPLACE(SALARY,"0","") ) )</w:t>
+      </w:r>
+    </w:p>
+    <w:p>
+      <w:pPr>
+        <w:pStyle w:val="a3"/>
+        <w:ind w:leftChars="0" w:left="760"/>
+        <w:rPr>
+          <w:noProof/>
+        </w:rPr>
+      </w:pPr>
+      <w:r>
+        <w:rPr>
+          <w:noProof/>
+        </w:rPr>
+        <w:t>FROM EMPLOYEES</w:t>
+      </w:r>
+    </w:p>
+    <w:p>
+      <w:pPr>
+        <w:pStyle w:val="a3"/>
+        <w:ind w:leftChars="0" w:left="760"/>
+        <w:rPr>
+          <w:noProof/>
+        </w:rPr>
+      </w:pPr>
+      <w:r>
+        <w:rPr>
+          <w:noProof/>
+        </w:rPr>
+        <w:t xml:space="preserve">22053 </w:t>
+      </w:r>
+      <w:r>
+        <w:rPr>
+          <w:rFonts w:hint="eastAsia"/>
+          <w:noProof/>
+        </w:rPr>
+        <w:t xml:space="preserve">에서 </w:t>
+      </w:r>
+      <w:r>
+        <w:rPr>
+          <w:noProof/>
+        </w:rPr>
+        <w:t>0</w:t>
+      </w:r>
+      <w:r>
+        <w:rPr>
+          <w:rFonts w:hint="eastAsia"/>
+          <w:noProof/>
+        </w:rPr>
+        <w:t>을 제거하고</w:t>
+      </w:r>
+      <w:r>
+        <w:rPr>
+          <w:noProof/>
+        </w:rPr>
+        <w:t xml:space="preserve"> </w:t>
+      </w:r>
+      <w:r>
+        <w:rPr>
+          <w:rFonts w:hint="eastAsia"/>
+          <w:noProof/>
+        </w:rPr>
+        <w:t>그걸 뺼셈하는 방법.</w:t>
+      </w:r>
+    </w:p>
+    <w:p>
+      <w:pPr>
+        <w:pStyle w:val="a3"/>
+        <w:numPr>
+          <w:ilvl w:val="0"/>
+          <w:numId w:val="1"/>
+        </w:numPr>
+        <w:ind w:leftChars="0"/>
+        <w:rPr>
+          <w:noProof/>
+        </w:rPr>
+      </w:pPr>
+      <w:r>
+        <w:rPr>
+          <w:rFonts w:hint="eastAsia"/>
+          <w:noProof/>
+        </w:rPr>
+        <w:t>곱한값의 최댓값을 찾고,</w:t>
+      </w:r>
+      <w:r>
+        <w:rPr>
+          <w:noProof/>
+        </w:rPr>
+        <w:t xml:space="preserve"> </w:t>
+      </w:r>
+      <w:r>
+        <w:rPr>
+          <w:rFonts w:hint="eastAsia"/>
+          <w:noProof/>
+        </w:rPr>
+        <w:t>그것의 개수를 찾는 쿼리</w:t>
+      </w:r>
+    </w:p>
+    <w:p>
+      <w:pPr>
+        <w:ind w:firstLine="400"/>
+        <w:rPr>
+          <w:noProof/>
+        </w:rPr>
+      </w:pPr>
+      <w:r>
+        <w:rPr>
+          <w:noProof/>
+        </w:rPr>
+        <w:t>SELECT MAX(months * salary), COUNT(months  * salary)</w:t>
+      </w:r>
+    </w:p>
+    <w:p>
+      <w:pPr>
+        <w:ind w:firstLine="400"/>
+        <w:rPr>
+          <w:noProof/>
+        </w:rPr>
+      </w:pPr>
+      <w:r>
+        <w:rPr>
+          <w:noProof/>
+        </w:rPr>
+        <w:t>FROM Employee</w:t>
+      </w:r>
+    </w:p>
+    <w:p>
+      <w:pPr>
+        <w:pStyle w:val="a3"/>
+        <w:ind w:leftChars="0" w:left="760"/>
+        <w:rPr>
+          <w:noProof/>
+        </w:rPr>
+      </w:pPr>
+      <w:r>
+        <w:rPr>
+          <w:noProof/>
+        </w:rPr>
+        <w:lastRenderedPageBreak/>
+        <w:t>GROUP BY months * salary</w:t>
+      </w:r>
+    </w:p>
+    <w:p>
+      <w:pPr>
+        <w:pStyle w:val="a3"/>
+        <w:ind w:leftChars="0" w:left="760"/>
+        <w:rPr>
+          <w:noProof/>
+        </w:rPr>
+      </w:pPr>
+      <w:r>
+        <w:rPr>
+          <w:noProof/>
+        </w:rPr>
+        <w:t>ORDER BY months * salary DESC</w:t>
+      </w:r>
+    </w:p>
+    <w:p>
+      <w:pPr>
+        <w:pStyle w:val="a3"/>
+        <w:ind w:leftChars="0" w:left="760"/>
+        <w:rPr>
+          <w:rFonts w:hint="eastAsia"/>
+          <w:noProof/>
+        </w:rPr>
+      </w:pPr>
+      <w:r>
+        <w:rPr>
+          <w:noProof/>
+        </w:rPr>
+        <w:t>LIMIT 1</w:t>
       </w:r>
     </w:p>
     <w:sectPr>
